--- a/TechnicalResume2.docx
+++ b/TechnicalResume2.docx
@@ -9,30 +9,12 @@
       <w:r>
         <w:t>‍‍</w:t>
       </w:r>
-      <w:sdt>
-        <w:sdtPr>
-          <w:rPr>
-            <w:rFonts w:ascii="Calibri" w:hAnsi="Calibri"/>
-          </w:rPr>
-          <w:alias w:val="Your Name"/>
-          <w:tag w:val=""/>
-          <w:id w:val="1246310863"/>
-          <w:placeholder>
-            <w:docPart w:val="5A0A3A244E3F4F74BD1029C6072E36FA"/>
-          </w:placeholder>
-          <w:dataBinding w:prefixMappings="xmlns:ns0='http://purl.org/dc/elements/1.1/' xmlns:ns1='http://schemas.openxmlformats.org/package/2006/metadata/core-properties' " w:xpath="/ns1:coreProperties[1]/ns0:creator[1]" w:storeItemID="{6C3C8BC8-F283-45AE-878A-BAB7291924A1}"/>
-          <w:text/>
-        </w:sdtPr>
-        <w:sdtEndPr/>
-        <w:sdtContent>
-          <w:r>
-            <w:rPr>
-              <w:rFonts w:ascii="Calibri" w:hAnsi="Calibri"/>
-            </w:rPr>
-            <w:t>Eric Locey</w:t>
-          </w:r>
-        </w:sdtContent>
-      </w:sdt>
+      <w:r>
+        <w:rPr>
+          <w:rFonts w:ascii="Calibri" w:hAnsi="Calibri"/>
+        </w:rPr>
+        <w:t>Eric Locey</w:t>
+      </w:r>
     </w:p>
     <w:p>
       <w:pPr>
@@ -42,70 +24,14 @@
           <w:szCs w:val="24"/>
         </w:rPr>
       </w:pPr>
-      <w:sdt>
-        <w:sdtPr>
-          <w:rPr>
-            <w:rFonts w:ascii="Calibri" w:hAnsi="Calibri"/>
-            <w:sz w:val="24"/>
-            <w:szCs w:val="24"/>
-          </w:rPr>
-          <w:alias w:val="Address"/>
-          <w:tag w:val=""/>
-          <w:id w:val="-593780209"/>
-          <w:placeholder>
-            <w:docPart w:val="B7B0B7FF8E174E8D866B2A2516A06917"/>
-          </w:placeholder>
-          <w:dataBinding w:prefixMappings="xmlns:ns0='http://schemas.microsoft.com/office/2006/coverPageProps' " w:xpath="/ns0:CoverPageProperties[1]/ns0:CompanyAddress[1]" w:storeItemID="{55AF091B-3C7A-41E3-B477-F2FDAA23CFDA}"/>
-          <w:text/>
-        </w:sdtPr>
-        <w:sdtEndPr/>
-        <w:sdtContent>
-          <w:r>
-            <w:rPr>
-              <w:rFonts w:ascii="Calibri" w:hAnsi="Calibri"/>
-              <w:sz w:val="24"/>
-              <w:szCs w:val="24"/>
-            </w:rPr>
-            <w:t>123 Fake Street</w:t>
-          </w:r>
-        </w:sdtContent>
-      </w:sdt>
       <w:r>
         <w:rPr>
           <w:rFonts w:ascii="Calibri" w:hAnsi="Calibri"/>
           <w:sz w:val="24"/>
           <w:szCs w:val="24"/>
         </w:rPr>
-        <w:t> | </w:t>
-      </w:r>
-      <w:sdt>
-        <w:sdtPr>
-          <w:rPr>
-            <w:rFonts w:ascii="Calibri" w:hAnsi="Calibri"/>
-            <w:sz w:val="24"/>
-            <w:szCs w:val="24"/>
-          </w:rPr>
-          <w:alias w:val="Telephone"/>
-          <w:tag w:val=""/>
-          <w:id w:val="-1416317146"/>
-          <w:placeholder>
-            <w:docPart w:val="0449F17D9EFF4DFBA910952491152222"/>
-          </w:placeholder>
-          <w:dataBinding w:prefixMappings="xmlns:ns0='http://schemas.microsoft.com/office/2006/coverPageProps' " w:xpath="/ns0:CoverPageProperties[1]/ns0:CompanyPhone[1]" w:storeItemID="{55AF091B-3C7A-41E3-B477-F2FDAA23CFDA}"/>
-          <w:text/>
-        </w:sdtPr>
-        <w:sdtEndPr/>
-        <w:sdtContent>
-          <w:r>
-            <w:rPr>
-              <w:rFonts w:ascii="Calibri" w:hAnsi="Calibri"/>
-              <w:sz w:val="24"/>
-              <w:szCs w:val="24"/>
-            </w:rPr>
-            <w:t>555-555-5555</w:t>
-          </w:r>
-        </w:sdtContent>
-      </w:sdt>
+        <w:t>123 Fake Street</w:t>
+      </w:r>
       <w:r>
         <w:rPr>
           <w:rFonts w:ascii="Calibri" w:hAnsi="Calibri"/>
@@ -114,74 +40,70 @@
         </w:rPr>
         <w:t> | </w:t>
       </w:r>
-      <w:sdt>
-        <w:sdtPr>
-          <w:rPr>
-            <w:rFonts w:ascii="Calibri" w:hAnsi="Calibri"/>
-            <w:sz w:val="24"/>
-            <w:szCs w:val="24"/>
-          </w:rPr>
-          <w:alias w:val="Email"/>
-          <w:tag w:val=""/>
-          <w:id w:val="-391963670"/>
-          <w:placeholder>
-            <w:docPart w:val="B3B3976675DD4462938F863109D379F4"/>
-          </w:placeholder>
-          <w:dataBinding w:prefixMappings="xmlns:ns0='http://schemas.microsoft.com/office/2006/coverPageProps' " w:xpath="/ns0:CoverPageProperties[1]/ns0:CompanyEmail[1]" w:storeItemID="{55AF091B-3C7A-41E3-B477-F2FDAA23CFDA}"/>
-          <w:text/>
-        </w:sdtPr>
-        <w:sdtEndPr/>
-        <w:sdtContent>
-          <w:r>
-            <w:rPr>
-              <w:rFonts w:ascii="Calibri" w:hAnsi="Calibri"/>
-              <w:sz w:val="24"/>
-              <w:szCs w:val="24"/>
-            </w:rPr>
-            <w:t>loceyes17</w:t>
-          </w:r>
-          <w:r>
-            <w:rPr>
-              <w:rFonts w:ascii="Calibri" w:hAnsi="Calibri"/>
-              <w:sz w:val="24"/>
-              <w:szCs w:val="24"/>
-            </w:rPr>
-            <w:t>@mounties.mansfield.edu</w:t>
-          </w:r>
-          <w:r>
-            <w:rPr>
-              <w:rFonts w:ascii="Calibri" w:hAnsi="Calibri"/>
-              <w:sz w:val="24"/>
-              <w:szCs w:val="24"/>
-            </w:rPr>
-            <w:t xml:space="preserve">                       </w:t>
-          </w:r>
-          <w:r>
-            <w:rPr>
-              <w:rFonts w:ascii="Calibri" w:hAnsi="Calibri"/>
-              <w:sz w:val="24"/>
-              <w:szCs w:val="24"/>
-            </w:rPr>
-            <w:t xml:space="preserve"> Github:</w:t>
-          </w:r>
-          <w:r>
-            <w:rPr>
-              <w:rFonts w:ascii="Calibri" w:hAnsi="Calibri"/>
-              <w:sz w:val="24"/>
-              <w:szCs w:val="24"/>
-            </w:rPr>
-            <w:t>loceyes17</w:t>
-          </w:r>
-          <w:r>
-            <w:rPr>
-              <w:rFonts w:ascii="Calibri" w:hAnsi="Calibri"/>
-              <w:sz w:val="24"/>
-              <w:szCs w:val="24"/>
-            </w:rPr>
-            <w:t>.github.io</w:t>
-          </w:r>
-        </w:sdtContent>
-      </w:sdt>
+      <w:r>
+        <w:rPr>
+          <w:rFonts w:ascii="Calibri" w:hAnsi="Calibri"/>
+          <w:sz w:val="24"/>
+          <w:szCs w:val="24"/>
+        </w:rPr>
+        <w:t>555-555-5555</w:t>
+      </w:r>
+      <w:r>
+        <w:rPr>
+          <w:rFonts w:ascii="Calibri" w:hAnsi="Calibri"/>
+          <w:sz w:val="24"/>
+          <w:szCs w:val="24"/>
+        </w:rPr>
+        <w:t> | </w:t>
+      </w:r>
+      <w:r>
+        <w:rPr>
+          <w:rFonts w:ascii="Calibri" w:hAnsi="Calibri"/>
+          <w:sz w:val="24"/>
+          <w:szCs w:val="24"/>
+        </w:rPr>
+        <w:t>loceyes17</w:t>
+      </w:r>
+      <w:r>
+        <w:rPr>
+          <w:rFonts w:ascii="Calibri" w:hAnsi="Calibri"/>
+          <w:sz w:val="24"/>
+          <w:szCs w:val="24"/>
+        </w:rPr>
+        <w:t>@mounties.mansfield.edu</w:t>
+      </w:r>
+      <w:r>
+        <w:rPr>
+          <w:rFonts w:ascii="Calibri" w:hAnsi="Calibri"/>
+          <w:sz w:val="24"/>
+          <w:szCs w:val="24"/>
+        </w:rPr>
+        <w:t xml:space="preserve">                       </w:t>
+      </w:r>
+      <w:r>
+        <w:rPr>
+          <w:rFonts w:ascii="Calibri" w:hAnsi="Calibri"/>
+          <w:sz w:val="24"/>
+          <w:szCs w:val="24"/>
+        </w:rPr>
+        <w:t xml:space="preserve"> Github:</w:t>
+      </w:r>
+      <w:r>
+        <w:rPr>
+          <w:rFonts w:ascii="Calibri" w:hAnsi="Calibri"/>
+          <w:sz w:val="24"/>
+          <w:szCs w:val="24"/>
+        </w:rPr>
+        <w:t>loceyes17</w:t>
+      </w:r>
+      <w:r>
+        <w:rPr>
+          <w:rFonts w:ascii="Calibri" w:hAnsi="Calibri"/>
+          <w:sz w:val="24"/>
+          <w:szCs w:val="24"/>
+        </w:rPr>
+        <w:t>.github.io</w:t>
+      </w:r>
     </w:p>
     <w:p>
       <w:pPr>
@@ -205,7 +127,6 @@
       <w:tblPr>
         <w:tblW w:w="9660" w:type="dxa"/>
         <w:tblLook w:val="04A0" w:firstRow="1" w:lastRow="0" w:firstColumn="1" w:lastColumn="0" w:noHBand="0" w:noVBand="1"/>
-        <w:tblDescription w:val="Skills"/>
       </w:tblPr>
       <w:tblGrid>
         <w:gridCol w:w="2980"/>
@@ -236,7 +157,7 @@
               <w:spacing w:after="0"/>
               <w:jc w:val="center"/>
               <w:rPr>
-                <w:rFonts w:ascii="Calibri" w:eastAsia="Times New Roman" w:hAnsi="Calibri" w:cs="Times New Roman"/>
+                <w:rFonts w:ascii="Calibri" w:eastAsia="Times New Roman" w:hAnsi="Calibri"/>
                 <w:b/>
                 <w:bCs/>
                 <w:color w:val="44546A"/>
@@ -247,7 +168,7 @@
             </w:pPr>
             <w:r>
               <w:rPr>
-                <w:rFonts w:ascii="Calibri" w:eastAsia="Times New Roman" w:hAnsi="Calibri" w:cs="Times New Roman"/>
+                <w:rFonts w:ascii="Calibri" w:eastAsia="Times New Roman" w:hAnsi="Calibri"/>
                 <w:b/>
                 <w:bCs/>
                 <w:color w:val="44546A"/>
@@ -278,7 +199,7 @@
               <w:spacing w:after="0"/>
               <w:jc w:val="center"/>
               <w:rPr>
-                <w:rFonts w:ascii="Calibri" w:eastAsia="Times New Roman" w:hAnsi="Calibri" w:cs="Times New Roman"/>
+                <w:rFonts w:ascii="Calibri" w:eastAsia="Times New Roman" w:hAnsi="Calibri"/>
                 <w:b/>
                 <w:bCs/>
                 <w:color w:val="44546A"/>
@@ -289,7 +210,7 @@
             </w:pPr>
             <w:r>
               <w:rPr>
-                <w:rFonts w:ascii="Calibri" w:eastAsia="Times New Roman" w:hAnsi="Calibri" w:cs="Times New Roman"/>
+                <w:rFonts w:ascii="Calibri" w:eastAsia="Times New Roman" w:hAnsi="Calibri"/>
                 <w:b/>
                 <w:bCs/>
                 <w:color w:val="44546A"/>
@@ -320,7 +241,7 @@
               <w:spacing w:after="0"/>
               <w:jc w:val="center"/>
               <w:rPr>
-                <w:rFonts w:ascii="Calibri" w:eastAsia="Times New Roman" w:hAnsi="Calibri" w:cs="Times New Roman"/>
+                <w:rFonts w:ascii="Calibri" w:eastAsia="Times New Roman" w:hAnsi="Calibri"/>
                 <w:b/>
                 <w:bCs/>
                 <w:color w:val="44546A"/>
@@ -331,7 +252,7 @@
             </w:pPr>
             <w:r>
               <w:rPr>
-                <w:rFonts w:ascii="Calibri" w:eastAsia="Times New Roman" w:hAnsi="Calibri" w:cs="Times New Roman"/>
+                <w:rFonts w:ascii="Calibri" w:eastAsia="Times New Roman" w:hAnsi="Calibri"/>
                 <w:b/>
                 <w:bCs/>
                 <w:color w:val="44546A"/>
@@ -362,7 +283,7 @@
               <w:spacing w:after="0"/>
               <w:jc w:val="center"/>
               <w:rPr>
-                <w:rFonts w:ascii="Calibri" w:eastAsia="Times New Roman" w:hAnsi="Calibri" w:cs="Times New Roman"/>
+                <w:rFonts w:ascii="Calibri" w:eastAsia="Times New Roman" w:hAnsi="Calibri"/>
                 <w:b/>
                 <w:bCs/>
                 <w:color w:val="44546A"/>
@@ -373,7 +294,7 @@
             </w:pPr>
             <w:r>
               <w:rPr>
-                <w:rFonts w:ascii="Calibri" w:eastAsia="Times New Roman" w:hAnsi="Calibri" w:cs="Times New Roman"/>
+                <w:rFonts w:ascii="Calibri" w:eastAsia="Times New Roman" w:hAnsi="Calibri"/>
                 <w:b/>
                 <w:bCs/>
                 <w:color w:val="44546A"/>
@@ -408,7 +329,7 @@
             <w:pPr>
               <w:spacing w:after="0"/>
               <w:rPr>
-                <w:rFonts w:ascii="Calibri" w:eastAsia="Times New Roman" w:hAnsi="Calibri" w:cs="Times New Roman"/>
+                <w:rFonts w:ascii="Calibri" w:eastAsia="Times New Roman" w:hAnsi="Calibri"/>
                 <w:b/>
                 <w:bCs/>
                 <w:color w:val="44546A"/>
@@ -419,7 +340,7 @@
             </w:pPr>
             <w:r>
               <w:rPr>
-                <w:rFonts w:ascii="Calibri" w:eastAsia="Times New Roman" w:hAnsi="Calibri" w:cs="Times New Roman"/>
+                <w:rFonts w:ascii="Calibri" w:eastAsia="Times New Roman" w:hAnsi="Calibri"/>
                 <w:b/>
                 <w:bCs/>
                 <w:color w:val="44546A"/>
@@ -449,7 +370,7 @@
             <w:pPr>
               <w:spacing w:after="0"/>
               <w:rPr>
-                <w:rFonts w:ascii="Calibri" w:eastAsia="Times New Roman" w:hAnsi="Calibri" w:cs="Times New Roman"/>
+                <w:rFonts w:ascii="Calibri" w:eastAsia="Times New Roman" w:hAnsi="Calibri"/>
                 <w:b/>
                 <w:bCs/>
                 <w:color w:val="44546A"/>
@@ -478,7 +399,7 @@
             <w:pPr>
               <w:spacing w:after="0"/>
               <w:rPr>
-                <w:rFonts w:ascii="Calibri" w:eastAsia="Times New Roman" w:hAnsi="Calibri" w:cs="Times New Roman"/>
+                <w:rFonts w:ascii="Calibri" w:eastAsia="Times New Roman" w:hAnsi="Calibri"/>
                 <w:b/>
                 <w:bCs/>
                 <w:color w:val="44546A"/>
@@ -489,7 +410,7 @@
             </w:pPr>
             <w:r>
               <w:rPr>
-                <w:rFonts w:ascii="Calibri" w:eastAsia="Times New Roman" w:hAnsi="Calibri" w:cs="Times New Roman"/>
+                <w:rFonts w:ascii="Calibri" w:eastAsia="Times New Roman" w:hAnsi="Calibri"/>
                 <w:b/>
                 <w:bCs/>
                 <w:color w:val="44546A"/>
@@ -519,7 +440,7 @@
             <w:pPr>
               <w:spacing w:after="0"/>
               <w:rPr>
-                <w:rFonts w:ascii="Calibri" w:eastAsia="Times New Roman" w:hAnsi="Calibri" w:cs="Times New Roman"/>
+                <w:rFonts w:ascii="Calibri" w:eastAsia="Times New Roman" w:hAnsi="Calibri"/>
                 <w:b/>
                 <w:bCs/>
                 <w:color w:val="44546A"/>
@@ -553,16 +474,16 @@
             <w:pPr>
               <w:spacing w:after="0"/>
               <w:rPr>
-                <w:rFonts w:ascii="Calibri" w:eastAsia="Times New Roman" w:hAnsi="Calibri" w:cs="Times New Roman"/>
-                <w:color w:val="000000"/>
-                <w:sz w:val="22"/>
-                <w:szCs w:val="22"/>
-                <w:lang w:eastAsia="en-US"/>
-              </w:rPr>
-            </w:pPr>
-            <w:r>
-              <w:rPr>
-                <w:rFonts w:ascii="Calibri" w:eastAsia="Times New Roman" w:hAnsi="Calibri" w:cs="Times New Roman"/>
+                <w:rFonts w:ascii="Calibri" w:eastAsia="Times New Roman" w:hAnsi="Calibri"/>
+                <w:color w:val="000000"/>
+                <w:sz w:val="22"/>
+                <w:szCs w:val="22"/>
+                <w:lang w:eastAsia="en-US"/>
+              </w:rPr>
+            </w:pPr>
+            <w:r>
+              <w:rPr>
+                <w:rFonts w:ascii="Calibri" w:eastAsia="Times New Roman" w:hAnsi="Calibri"/>
                 <w:color w:val="000000"/>
                 <w:sz w:val="22"/>
                 <w:szCs w:val="22"/>
@@ -590,16 +511,16 @@
             <w:pPr>
               <w:spacing w:after="0"/>
               <w:rPr>
-                <w:rFonts w:ascii="Calibri" w:eastAsia="Times New Roman" w:hAnsi="Calibri" w:cs="Times New Roman"/>
-                <w:color w:val="000000"/>
-                <w:sz w:val="22"/>
-                <w:szCs w:val="22"/>
-                <w:lang w:eastAsia="en-US"/>
-              </w:rPr>
-            </w:pPr>
-            <w:r>
-              <w:rPr>
-                <w:rFonts w:ascii="Calibri" w:eastAsia="Times New Roman" w:hAnsi="Calibri" w:cs="Times New Roman"/>
+                <w:rFonts w:ascii="Calibri" w:eastAsia="Times New Roman" w:hAnsi="Calibri"/>
+                <w:color w:val="000000"/>
+                <w:sz w:val="22"/>
+                <w:szCs w:val="22"/>
+                <w:lang w:eastAsia="en-US"/>
+              </w:rPr>
+            </w:pPr>
+            <w:r>
+              <w:rPr>
+                <w:rFonts w:ascii="Calibri" w:eastAsia="Times New Roman" w:hAnsi="Calibri"/>
                 <w:color w:val="000000"/>
                 <w:sz w:val="22"/>
                 <w:szCs w:val="22"/>
@@ -626,16 +547,16 @@
             <w:pPr>
               <w:spacing w:after="0"/>
               <w:rPr>
-                <w:rFonts w:ascii="Calibri" w:eastAsia="Times New Roman" w:hAnsi="Calibri" w:cs="Times New Roman"/>
-                <w:color w:val="000000"/>
-                <w:sz w:val="22"/>
-                <w:szCs w:val="22"/>
-                <w:lang w:eastAsia="en-US"/>
-              </w:rPr>
-            </w:pPr>
-            <w:r>
-              <w:rPr>
-                <w:rFonts w:ascii="Calibri" w:eastAsia="Times New Roman" w:hAnsi="Calibri" w:cs="Times New Roman"/>
+                <w:rFonts w:ascii="Calibri" w:eastAsia="Times New Roman" w:hAnsi="Calibri"/>
+                <w:color w:val="000000"/>
+                <w:sz w:val="22"/>
+                <w:szCs w:val="22"/>
+                <w:lang w:eastAsia="en-US"/>
+              </w:rPr>
+            </w:pPr>
+            <w:r>
+              <w:rPr>
+                <w:rFonts w:ascii="Calibri" w:eastAsia="Times New Roman" w:hAnsi="Calibri"/>
                 <w:color w:val="000000"/>
                 <w:sz w:val="22"/>
                 <w:szCs w:val="22"/>
@@ -664,16 +585,16 @@
             <w:pPr>
               <w:spacing w:after="0"/>
               <w:rPr>
-                <w:rFonts w:ascii="Calibri" w:eastAsia="Times New Roman" w:hAnsi="Calibri" w:cs="Times New Roman"/>
-                <w:color w:val="000000"/>
-                <w:sz w:val="22"/>
-                <w:szCs w:val="22"/>
-                <w:lang w:eastAsia="en-US"/>
-              </w:rPr>
-            </w:pPr>
-            <w:r>
-              <w:rPr>
-                <w:rFonts w:ascii="Calibri" w:eastAsia="Times New Roman" w:hAnsi="Calibri" w:cs="Times New Roman"/>
+                <w:rFonts w:ascii="Calibri" w:eastAsia="Times New Roman" w:hAnsi="Calibri"/>
+                <w:color w:val="000000"/>
+                <w:sz w:val="22"/>
+                <w:szCs w:val="22"/>
+                <w:lang w:eastAsia="en-US"/>
+              </w:rPr>
+            </w:pPr>
+            <w:r>
+              <w:rPr>
+                <w:rFonts w:ascii="Calibri" w:eastAsia="Times New Roman" w:hAnsi="Calibri"/>
                 <w:color w:val="000000"/>
                 <w:sz w:val="22"/>
                 <w:szCs w:val="22"/>
@@ -706,16 +627,16 @@
             <w:pPr>
               <w:spacing w:after="0"/>
               <w:rPr>
-                <w:rFonts w:ascii="Calibri" w:eastAsia="Times New Roman" w:hAnsi="Calibri" w:cs="Times New Roman"/>
-                <w:color w:val="000000"/>
-                <w:sz w:val="22"/>
-                <w:szCs w:val="22"/>
-                <w:lang w:eastAsia="en-US"/>
-              </w:rPr>
-            </w:pPr>
-            <w:r>
-              <w:rPr>
-                <w:rFonts w:ascii="Calibri" w:eastAsia="Times New Roman" w:hAnsi="Calibri" w:cs="Times New Roman"/>
+                <w:rFonts w:ascii="Calibri" w:eastAsia="Times New Roman" w:hAnsi="Calibri"/>
+                <w:color w:val="000000"/>
+                <w:sz w:val="22"/>
+                <w:szCs w:val="22"/>
+                <w:lang w:eastAsia="en-US"/>
+              </w:rPr>
+            </w:pPr>
+            <w:r>
+              <w:rPr>
+                <w:rFonts w:ascii="Calibri" w:eastAsia="Times New Roman" w:hAnsi="Calibri"/>
                 <w:color w:val="000000"/>
                 <w:sz w:val="22"/>
                 <w:szCs w:val="22"/>
@@ -743,16 +664,16 @@
             <w:pPr>
               <w:spacing w:after="0"/>
               <w:rPr>
-                <w:rFonts w:ascii="Calibri" w:eastAsia="Times New Roman" w:hAnsi="Calibri" w:cs="Times New Roman"/>
-                <w:color w:val="000000"/>
-                <w:sz w:val="22"/>
-                <w:szCs w:val="22"/>
-                <w:lang w:eastAsia="en-US"/>
-              </w:rPr>
-            </w:pPr>
-            <w:r>
-              <w:rPr>
-                <w:rFonts w:ascii="Calibri" w:eastAsia="Times New Roman" w:hAnsi="Calibri" w:cs="Times New Roman"/>
+                <w:rFonts w:ascii="Calibri" w:eastAsia="Times New Roman" w:hAnsi="Calibri"/>
+                <w:color w:val="000000"/>
+                <w:sz w:val="22"/>
+                <w:szCs w:val="22"/>
+                <w:lang w:eastAsia="en-US"/>
+              </w:rPr>
+            </w:pPr>
+            <w:r>
+              <w:rPr>
+                <w:rFonts w:ascii="Calibri" w:eastAsia="Times New Roman" w:hAnsi="Calibri"/>
                 <w:color w:val="000000"/>
                 <w:sz w:val="22"/>
                 <w:szCs w:val="22"/>
@@ -779,7 +700,7 @@
             <w:pPr>
               <w:spacing w:after="0"/>
               <w:rPr>
-                <w:rFonts w:ascii="Calibri" w:eastAsia="Times New Roman" w:hAnsi="Calibri" w:cs="Times New Roman"/>
+                <w:rFonts w:ascii="Calibri" w:eastAsia="Times New Roman" w:hAnsi="Calibri"/>
                 <w:color w:val="000000"/>
                 <w:sz w:val="22"/>
                 <w:szCs w:val="22"/>
@@ -805,7 +726,7 @@
             <w:pPr>
               <w:spacing w:after="0"/>
               <w:rPr>
-                <w:rFonts w:ascii="Calibri" w:eastAsia="Times New Roman" w:hAnsi="Calibri" w:cs="Times New Roman"/>
+                <w:rFonts w:ascii="Calibri" w:eastAsia="Times New Roman" w:hAnsi="Calibri"/>
                 <w:color w:val="000000"/>
                 <w:sz w:val="22"/>
                 <w:szCs w:val="22"/>
@@ -837,16 +758,16 @@
             <w:pPr>
               <w:spacing w:after="0"/>
               <w:rPr>
-                <w:rFonts w:ascii="Calibri" w:eastAsia="Times New Roman" w:hAnsi="Calibri" w:cs="Times New Roman"/>
-                <w:color w:val="000000"/>
-                <w:sz w:val="22"/>
-                <w:szCs w:val="22"/>
-                <w:lang w:eastAsia="en-US"/>
-              </w:rPr>
-            </w:pPr>
-            <w:r>
-              <w:rPr>
-                <w:rFonts w:ascii="Calibri" w:eastAsia="Times New Roman" w:hAnsi="Calibri" w:cs="Times New Roman"/>
+                <w:rFonts w:ascii="Calibri" w:eastAsia="Times New Roman" w:hAnsi="Calibri"/>
+                <w:color w:val="000000"/>
+                <w:sz w:val="22"/>
+                <w:szCs w:val="22"/>
+                <w:lang w:eastAsia="en-US"/>
+              </w:rPr>
+            </w:pPr>
+            <w:r>
+              <w:rPr>
+                <w:rFonts w:ascii="Calibri" w:eastAsia="Times New Roman" w:hAnsi="Calibri"/>
                 <w:color w:val="000000"/>
                 <w:sz w:val="22"/>
                 <w:szCs w:val="22"/>
@@ -874,16 +795,16 @@
             <w:pPr>
               <w:spacing w:after="0"/>
               <w:rPr>
-                <w:rFonts w:ascii="Calibri" w:eastAsia="Times New Roman" w:hAnsi="Calibri" w:cs="Times New Roman"/>
-                <w:color w:val="000000"/>
-                <w:sz w:val="22"/>
-                <w:szCs w:val="22"/>
-                <w:lang w:eastAsia="en-US"/>
-              </w:rPr>
-            </w:pPr>
-            <w:r>
-              <w:rPr>
-                <w:rFonts w:ascii="Calibri" w:eastAsia="Times New Roman" w:hAnsi="Calibri" w:cs="Times New Roman"/>
+                <w:rFonts w:ascii="Calibri" w:eastAsia="Times New Roman" w:hAnsi="Calibri"/>
+                <w:color w:val="000000"/>
+                <w:sz w:val="22"/>
+                <w:szCs w:val="22"/>
+                <w:lang w:eastAsia="en-US"/>
+              </w:rPr>
+            </w:pPr>
+            <w:r>
+              <w:rPr>
+                <w:rFonts w:ascii="Calibri" w:eastAsia="Times New Roman" w:hAnsi="Calibri"/>
                 <w:color w:val="000000"/>
                 <w:sz w:val="22"/>
                 <w:szCs w:val="22"/>
@@ -909,16 +830,16 @@
             <w:pPr>
               <w:spacing w:after="0"/>
               <w:rPr>
-                <w:rFonts w:ascii="Calibri" w:eastAsia="Times New Roman" w:hAnsi="Calibri" w:cs="Times New Roman"/>
-                <w:color w:val="000000"/>
-                <w:sz w:val="22"/>
-                <w:szCs w:val="22"/>
-                <w:lang w:eastAsia="en-US"/>
-              </w:rPr>
-            </w:pPr>
-            <w:r>
-              <w:rPr>
-                <w:rFonts w:ascii="Calibri" w:eastAsia="Times New Roman" w:hAnsi="Calibri" w:cs="Times New Roman"/>
+                <w:rFonts w:ascii="Calibri" w:eastAsia="Times New Roman" w:hAnsi="Calibri"/>
+                <w:color w:val="000000"/>
+                <w:sz w:val="22"/>
+                <w:szCs w:val="22"/>
+                <w:lang w:eastAsia="en-US"/>
+              </w:rPr>
+            </w:pPr>
+            <w:r>
+              <w:rPr>
+                <w:rFonts w:ascii="Calibri" w:eastAsia="Times New Roman" w:hAnsi="Calibri"/>
                 <w:color w:val="000000"/>
                 <w:sz w:val="22"/>
                 <w:szCs w:val="22"/>
@@ -946,16 +867,16 @@
             <w:pPr>
               <w:spacing w:after="0"/>
               <w:rPr>
-                <w:rFonts w:ascii="Calibri" w:eastAsia="Times New Roman" w:hAnsi="Calibri" w:cs="Times New Roman"/>
-                <w:color w:val="000000"/>
-                <w:sz w:val="22"/>
-                <w:szCs w:val="22"/>
-                <w:lang w:eastAsia="en-US"/>
-              </w:rPr>
-            </w:pPr>
-            <w:r>
-              <w:rPr>
-                <w:rFonts w:ascii="Calibri" w:eastAsia="Times New Roman" w:hAnsi="Calibri" w:cs="Times New Roman"/>
+                <w:rFonts w:ascii="Calibri" w:eastAsia="Times New Roman" w:hAnsi="Calibri"/>
+                <w:color w:val="000000"/>
+                <w:sz w:val="22"/>
+                <w:szCs w:val="22"/>
+                <w:lang w:eastAsia="en-US"/>
+              </w:rPr>
+            </w:pPr>
+            <w:r>
+              <w:rPr>
+                <w:rFonts w:ascii="Calibri" w:eastAsia="Times New Roman" w:hAnsi="Calibri"/>
                 <w:color w:val="000000"/>
                 <w:sz w:val="22"/>
                 <w:szCs w:val="22"/>
@@ -988,16 +909,16 @@
             <w:pPr>
               <w:spacing w:after="0"/>
               <w:rPr>
-                <w:rFonts w:ascii="Calibri" w:eastAsia="Times New Roman" w:hAnsi="Calibri" w:cs="Times New Roman"/>
-                <w:color w:val="000000"/>
-                <w:sz w:val="22"/>
-                <w:szCs w:val="22"/>
-                <w:lang w:eastAsia="en-US"/>
-              </w:rPr>
-            </w:pPr>
-            <w:r>
-              <w:rPr>
-                <w:rFonts w:ascii="Calibri" w:eastAsia="Times New Roman" w:hAnsi="Calibri" w:cs="Times New Roman"/>
+                <w:rFonts w:ascii="Calibri" w:eastAsia="Times New Roman" w:hAnsi="Calibri"/>
+                <w:color w:val="000000"/>
+                <w:sz w:val="22"/>
+                <w:szCs w:val="22"/>
+                <w:lang w:eastAsia="en-US"/>
+              </w:rPr>
+            </w:pPr>
+            <w:r>
+              <w:rPr>
+                <w:rFonts w:ascii="Calibri" w:eastAsia="Times New Roman" w:hAnsi="Calibri"/>
                 <w:color w:val="000000"/>
                 <w:sz w:val="22"/>
                 <w:szCs w:val="22"/>
@@ -1025,16 +946,16 @@
             <w:pPr>
               <w:spacing w:after="0"/>
               <w:rPr>
-                <w:rFonts w:ascii="Calibri" w:eastAsia="Times New Roman" w:hAnsi="Calibri" w:cs="Times New Roman"/>
-                <w:color w:val="000000"/>
-                <w:sz w:val="22"/>
-                <w:szCs w:val="22"/>
-                <w:lang w:eastAsia="en-US"/>
-              </w:rPr>
-            </w:pPr>
-            <w:r>
-              <w:rPr>
-                <w:rFonts w:ascii="Calibri" w:eastAsia="Times New Roman" w:hAnsi="Calibri" w:cs="Times New Roman"/>
+                <w:rFonts w:ascii="Calibri" w:eastAsia="Times New Roman" w:hAnsi="Calibri"/>
+                <w:color w:val="000000"/>
+                <w:sz w:val="22"/>
+                <w:szCs w:val="22"/>
+                <w:lang w:eastAsia="en-US"/>
+              </w:rPr>
+            </w:pPr>
+            <w:r>
+              <w:rPr>
+                <w:rFonts w:ascii="Calibri" w:eastAsia="Times New Roman" w:hAnsi="Calibri"/>
                 <w:color w:val="000000"/>
                 <w:sz w:val="22"/>
                 <w:szCs w:val="22"/>
@@ -1062,16 +983,16 @@
             <w:pPr>
               <w:spacing w:after="0"/>
               <w:rPr>
-                <w:rFonts w:ascii="Calibri" w:eastAsia="Times New Roman" w:hAnsi="Calibri" w:cs="Times New Roman"/>
-                <w:color w:val="000000"/>
-                <w:sz w:val="22"/>
-                <w:szCs w:val="22"/>
-                <w:lang w:eastAsia="en-US"/>
-              </w:rPr>
-            </w:pPr>
-            <w:r>
-              <w:rPr>
-                <w:rFonts w:ascii="Calibri" w:eastAsia="Times New Roman" w:hAnsi="Calibri" w:cs="Times New Roman"/>
+                <w:rFonts w:ascii="Calibri" w:eastAsia="Times New Roman" w:hAnsi="Calibri"/>
+                <w:color w:val="000000"/>
+                <w:sz w:val="22"/>
+                <w:szCs w:val="22"/>
+                <w:lang w:eastAsia="en-US"/>
+              </w:rPr>
+            </w:pPr>
+            <w:r>
+              <w:rPr>
+                <w:rFonts w:ascii="Calibri" w:eastAsia="Times New Roman" w:hAnsi="Calibri"/>
                 <w:color w:val="000000"/>
                 <w:sz w:val="22"/>
                 <w:szCs w:val="22"/>
@@ -1099,16 +1020,16 @@
             <w:pPr>
               <w:spacing w:after="0"/>
               <w:rPr>
-                <w:rFonts w:ascii="Calibri" w:eastAsia="Times New Roman" w:hAnsi="Calibri" w:cs="Times New Roman"/>
-                <w:color w:val="000000"/>
-                <w:sz w:val="22"/>
-                <w:szCs w:val="22"/>
-                <w:lang w:eastAsia="en-US"/>
-              </w:rPr>
-            </w:pPr>
-            <w:r>
-              <w:rPr>
-                <w:rFonts w:ascii="Calibri" w:eastAsia="Times New Roman" w:hAnsi="Calibri" w:cs="Times New Roman"/>
+                <w:rFonts w:ascii="Calibri" w:eastAsia="Times New Roman" w:hAnsi="Calibri"/>
+                <w:color w:val="000000"/>
+                <w:sz w:val="22"/>
+                <w:szCs w:val="22"/>
+                <w:lang w:eastAsia="en-US"/>
+              </w:rPr>
+            </w:pPr>
+            <w:r>
+              <w:rPr>
+                <w:rFonts w:ascii="Calibri" w:eastAsia="Times New Roman" w:hAnsi="Calibri"/>
                 <w:color w:val="000000"/>
                 <w:sz w:val="22"/>
                 <w:szCs w:val="22"/>
@@ -1141,16 +1062,16 @@
             <w:pPr>
               <w:spacing w:after="0"/>
               <w:rPr>
-                <w:rFonts w:ascii="Calibri" w:eastAsia="Times New Roman" w:hAnsi="Calibri" w:cs="Times New Roman"/>
-                <w:color w:val="000000"/>
-                <w:sz w:val="22"/>
-                <w:szCs w:val="22"/>
-                <w:lang w:eastAsia="en-US"/>
-              </w:rPr>
-            </w:pPr>
-            <w:r>
-              <w:rPr>
-                <w:rFonts w:ascii="Calibri" w:eastAsia="Times New Roman" w:hAnsi="Calibri" w:cs="Times New Roman"/>
+                <w:rFonts w:ascii="Calibri" w:eastAsia="Times New Roman" w:hAnsi="Calibri"/>
+                <w:color w:val="000000"/>
+                <w:sz w:val="22"/>
+                <w:szCs w:val="22"/>
+                <w:lang w:eastAsia="en-US"/>
+              </w:rPr>
+            </w:pPr>
+            <w:r>
+              <w:rPr>
+                <w:rFonts w:ascii="Calibri" w:eastAsia="Times New Roman" w:hAnsi="Calibri"/>
                 <w:color w:val="000000"/>
                 <w:sz w:val="22"/>
                 <w:szCs w:val="22"/>
@@ -1178,16 +1099,16 @@
             <w:pPr>
               <w:spacing w:after="0"/>
               <w:rPr>
-                <w:rFonts w:ascii="Calibri" w:eastAsia="Times New Roman" w:hAnsi="Calibri" w:cs="Times New Roman"/>
-                <w:color w:val="000000"/>
-                <w:sz w:val="22"/>
-                <w:szCs w:val="22"/>
-                <w:lang w:eastAsia="en-US"/>
-              </w:rPr>
-            </w:pPr>
-            <w:r>
-              <w:rPr>
-                <w:rFonts w:ascii="Calibri" w:eastAsia="Times New Roman" w:hAnsi="Calibri" w:cs="Times New Roman"/>
+                <w:rFonts w:ascii="Calibri" w:eastAsia="Times New Roman" w:hAnsi="Calibri"/>
+                <w:color w:val="000000"/>
+                <w:sz w:val="22"/>
+                <w:szCs w:val="22"/>
+                <w:lang w:eastAsia="en-US"/>
+              </w:rPr>
+            </w:pPr>
+            <w:r>
+              <w:rPr>
+                <w:rFonts w:ascii="Calibri" w:eastAsia="Times New Roman" w:hAnsi="Calibri"/>
                 <w:color w:val="000000"/>
                 <w:sz w:val="22"/>
                 <w:szCs w:val="22"/>
@@ -1215,16 +1136,16 @@
             <w:pPr>
               <w:spacing w:after="0"/>
               <w:rPr>
-                <w:rFonts w:ascii="Calibri" w:eastAsia="Times New Roman" w:hAnsi="Calibri" w:cs="Times New Roman"/>
-                <w:color w:val="000000"/>
-                <w:sz w:val="22"/>
-                <w:szCs w:val="22"/>
-                <w:lang w:eastAsia="en-US"/>
-              </w:rPr>
-            </w:pPr>
-            <w:r>
-              <w:rPr>
-                <w:rFonts w:ascii="Calibri" w:eastAsia="Times New Roman" w:hAnsi="Calibri" w:cs="Times New Roman"/>
+                <w:rFonts w:ascii="Calibri" w:eastAsia="Times New Roman" w:hAnsi="Calibri"/>
+                <w:color w:val="000000"/>
+                <w:sz w:val="22"/>
+                <w:szCs w:val="22"/>
+                <w:lang w:eastAsia="en-US"/>
+              </w:rPr>
+            </w:pPr>
+            <w:r>
+              <w:rPr>
+                <w:rFonts w:ascii="Calibri" w:eastAsia="Times New Roman" w:hAnsi="Calibri"/>
                 <w:color w:val="000000"/>
                 <w:sz w:val="22"/>
                 <w:szCs w:val="22"/>
@@ -1252,16 +1173,16 @@
             <w:pPr>
               <w:spacing w:after="0"/>
               <w:rPr>
-                <w:rFonts w:ascii="Calibri" w:eastAsia="Times New Roman" w:hAnsi="Calibri" w:cs="Times New Roman"/>
-                <w:color w:val="000000"/>
-                <w:sz w:val="22"/>
-                <w:szCs w:val="22"/>
-                <w:lang w:eastAsia="en-US"/>
-              </w:rPr>
-            </w:pPr>
-            <w:r>
-              <w:rPr>
-                <w:rFonts w:ascii="Calibri" w:eastAsia="Times New Roman" w:hAnsi="Calibri" w:cs="Times New Roman"/>
+                <w:rFonts w:ascii="Calibri" w:eastAsia="Times New Roman" w:hAnsi="Calibri"/>
+                <w:color w:val="000000"/>
+                <w:sz w:val="22"/>
+                <w:szCs w:val="22"/>
+                <w:lang w:eastAsia="en-US"/>
+              </w:rPr>
+            </w:pPr>
+            <w:r>
+              <w:rPr>
+                <w:rFonts w:ascii="Calibri" w:eastAsia="Times New Roman" w:hAnsi="Calibri"/>
                 <w:color w:val="000000"/>
                 <w:sz w:val="22"/>
                 <w:szCs w:val="22"/>
@@ -1294,7 +1215,7 @@
             <w:pPr>
               <w:spacing w:after="0"/>
               <w:rPr>
-                <w:rFonts w:ascii="Calibri" w:eastAsia="Times New Roman" w:hAnsi="Calibri" w:cs="Times New Roman"/>
+                <w:rFonts w:ascii="Calibri" w:eastAsia="Times New Roman" w:hAnsi="Calibri"/>
                 <w:b/>
                 <w:bCs/>
                 <w:color w:val="44546A"/>
@@ -1305,7 +1226,7 @@
             </w:pPr>
             <w:r>
               <w:rPr>
-                <w:rFonts w:ascii="Calibri" w:eastAsia="Times New Roman" w:hAnsi="Calibri" w:cs="Times New Roman"/>
+                <w:rFonts w:ascii="Calibri" w:eastAsia="Times New Roman" w:hAnsi="Calibri"/>
                 <w:b/>
                 <w:bCs/>
                 <w:color w:val="44546A"/>
@@ -1335,7 +1256,7 @@
             <w:pPr>
               <w:spacing w:after="0"/>
               <w:rPr>
-                <w:rFonts w:ascii="Calibri" w:eastAsia="Times New Roman" w:hAnsi="Calibri" w:cs="Times New Roman"/>
+                <w:rFonts w:ascii="Calibri" w:eastAsia="Times New Roman" w:hAnsi="Calibri"/>
                 <w:b/>
                 <w:bCs/>
                 <w:color w:val="44546A"/>
@@ -1346,7 +1267,7 @@
             </w:pPr>
             <w:r>
               <w:rPr>
-                <w:rFonts w:ascii="Calibri" w:eastAsia="Times New Roman" w:hAnsi="Calibri" w:cs="Times New Roman"/>
+                <w:rFonts w:ascii="Calibri" w:eastAsia="Times New Roman" w:hAnsi="Calibri"/>
                 <w:b/>
                 <w:bCs/>
                 <w:color w:val="44546A"/>
@@ -1376,7 +1297,7 @@
             <w:pPr>
               <w:spacing w:after="0"/>
               <w:rPr>
-                <w:rFonts w:ascii="Calibri" w:eastAsia="Times New Roman" w:hAnsi="Calibri" w:cs="Times New Roman"/>
+                <w:rFonts w:ascii="Calibri" w:eastAsia="Times New Roman" w:hAnsi="Calibri"/>
                 <w:b/>
                 <w:bCs/>
                 <w:color w:val="44546A"/>
@@ -1387,7 +1308,7 @@
             </w:pPr>
             <w:r>
               <w:rPr>
-                <w:rFonts w:ascii="Calibri" w:eastAsia="Times New Roman" w:hAnsi="Calibri" w:cs="Times New Roman"/>
+                <w:rFonts w:ascii="Calibri" w:eastAsia="Times New Roman" w:hAnsi="Calibri"/>
                 <w:b/>
                 <w:bCs/>
                 <w:color w:val="44546A"/>
@@ -1417,7 +1338,7 @@
             <w:pPr>
               <w:spacing w:after="0"/>
               <w:rPr>
-                <w:rFonts w:ascii="Calibri" w:eastAsia="Times New Roman" w:hAnsi="Calibri" w:cs="Times New Roman"/>
+                <w:rFonts w:ascii="Calibri" w:eastAsia="Times New Roman" w:hAnsi="Calibri"/>
                 <w:b/>
                 <w:bCs/>
                 <w:color w:val="44546A"/>
@@ -1428,7 +1349,7 @@
             </w:pPr>
             <w:r>
               <w:rPr>
-                <w:rFonts w:ascii="Calibri" w:eastAsia="Times New Roman" w:hAnsi="Calibri" w:cs="Times New Roman"/>
+                <w:rFonts w:ascii="Calibri" w:eastAsia="Times New Roman" w:hAnsi="Calibri"/>
                 <w:b/>
                 <w:bCs/>
                 <w:color w:val="44546A"/>
@@ -1463,16 +1384,16 @@
             <w:pPr>
               <w:spacing w:after="0"/>
               <w:rPr>
-                <w:rFonts w:ascii="Calibri" w:eastAsia="Times New Roman" w:hAnsi="Calibri" w:cs="Times New Roman"/>
-                <w:color w:val="000000"/>
-                <w:sz w:val="22"/>
-                <w:szCs w:val="22"/>
-                <w:lang w:eastAsia="en-US"/>
-              </w:rPr>
-            </w:pPr>
-            <w:r>
-              <w:rPr>
-                <w:rFonts w:ascii="Calibri" w:eastAsia="Times New Roman" w:hAnsi="Calibri" w:cs="Times New Roman"/>
+                <w:rFonts w:ascii="Calibri" w:eastAsia="Times New Roman" w:hAnsi="Calibri"/>
+                <w:color w:val="000000"/>
+                <w:sz w:val="22"/>
+                <w:szCs w:val="22"/>
+                <w:lang w:eastAsia="en-US"/>
+              </w:rPr>
+            </w:pPr>
+            <w:r>
+              <w:rPr>
+                <w:rFonts w:ascii="Calibri" w:eastAsia="Times New Roman" w:hAnsi="Calibri"/>
                 <w:color w:val="000000"/>
                 <w:sz w:val="22"/>
                 <w:szCs w:val="22"/>
@@ -1500,16 +1421,16 @@
             <w:pPr>
               <w:spacing w:after="0"/>
               <w:rPr>
-                <w:rFonts w:ascii="Calibri" w:eastAsia="Times New Roman" w:hAnsi="Calibri" w:cs="Times New Roman"/>
-                <w:color w:val="000000"/>
-                <w:sz w:val="22"/>
-                <w:szCs w:val="22"/>
-                <w:lang w:eastAsia="en-US"/>
-              </w:rPr>
-            </w:pPr>
-            <w:r>
-              <w:rPr>
-                <w:rFonts w:ascii="Calibri" w:eastAsia="Times New Roman" w:hAnsi="Calibri" w:cs="Times New Roman"/>
+                <w:rFonts w:ascii="Calibri" w:eastAsia="Times New Roman" w:hAnsi="Calibri"/>
+                <w:color w:val="000000"/>
+                <w:sz w:val="22"/>
+                <w:szCs w:val="22"/>
+                <w:lang w:eastAsia="en-US"/>
+              </w:rPr>
+            </w:pPr>
+            <w:r>
+              <w:rPr>
+                <w:rFonts w:ascii="Calibri" w:eastAsia="Times New Roman" w:hAnsi="Calibri"/>
                 <w:color w:val="000000"/>
                 <w:sz w:val="22"/>
                 <w:szCs w:val="22"/>
@@ -1537,16 +1458,16 @@
             <w:pPr>
               <w:spacing w:after="0"/>
               <w:rPr>
-                <w:rFonts w:ascii="Calibri" w:eastAsia="Times New Roman" w:hAnsi="Calibri" w:cs="Times New Roman"/>
-                <w:color w:val="000000"/>
-                <w:sz w:val="22"/>
-                <w:szCs w:val="22"/>
-                <w:lang w:eastAsia="en-US"/>
-              </w:rPr>
-            </w:pPr>
-            <w:r>
-              <w:rPr>
-                <w:rFonts w:ascii="Calibri" w:eastAsia="Times New Roman" w:hAnsi="Calibri" w:cs="Times New Roman"/>
+                <w:rFonts w:ascii="Calibri" w:eastAsia="Times New Roman" w:hAnsi="Calibri"/>
+                <w:color w:val="000000"/>
+                <w:sz w:val="22"/>
+                <w:szCs w:val="22"/>
+                <w:lang w:eastAsia="en-US"/>
+              </w:rPr>
+            </w:pPr>
+            <w:r>
+              <w:rPr>
+                <w:rFonts w:ascii="Calibri" w:eastAsia="Times New Roman" w:hAnsi="Calibri"/>
                 <w:color w:val="000000"/>
                 <w:sz w:val="22"/>
                 <w:szCs w:val="22"/>
@@ -1574,16 +1495,16 @@
             <w:pPr>
               <w:spacing w:after="0"/>
               <w:rPr>
-                <w:rFonts w:ascii="Calibri" w:eastAsia="Times New Roman" w:hAnsi="Calibri" w:cs="Times New Roman"/>
-                <w:color w:val="000000"/>
-                <w:sz w:val="22"/>
-                <w:szCs w:val="22"/>
-                <w:lang w:eastAsia="en-US"/>
-              </w:rPr>
-            </w:pPr>
-            <w:r>
-              <w:rPr>
-                <w:rFonts w:ascii="Calibri" w:eastAsia="Times New Roman" w:hAnsi="Calibri" w:cs="Times New Roman"/>
+                <w:rFonts w:ascii="Calibri" w:eastAsia="Times New Roman" w:hAnsi="Calibri"/>
+                <w:color w:val="000000"/>
+                <w:sz w:val="22"/>
+                <w:szCs w:val="22"/>
+                <w:lang w:eastAsia="en-US"/>
+              </w:rPr>
+            </w:pPr>
+            <w:r>
+              <w:rPr>
+                <w:rFonts w:ascii="Calibri" w:eastAsia="Times New Roman" w:hAnsi="Calibri"/>
                 <w:color w:val="000000"/>
                 <w:sz w:val="22"/>
                 <w:szCs w:val="22"/>
@@ -1616,16 +1537,16 @@
             <w:pPr>
               <w:spacing w:after="0"/>
               <w:rPr>
-                <w:rFonts w:ascii="Calibri" w:eastAsia="Times New Roman" w:hAnsi="Calibri" w:cs="Times New Roman"/>
-                <w:color w:val="000000"/>
-                <w:sz w:val="22"/>
-                <w:szCs w:val="22"/>
-                <w:lang w:eastAsia="en-US"/>
-              </w:rPr>
-            </w:pPr>
-            <w:r>
-              <w:rPr>
-                <w:rFonts w:ascii="Calibri" w:eastAsia="Times New Roman" w:hAnsi="Calibri" w:cs="Times New Roman"/>
+                <w:rFonts w:ascii="Calibri" w:eastAsia="Times New Roman" w:hAnsi="Calibri"/>
+                <w:color w:val="000000"/>
+                <w:sz w:val="22"/>
+                <w:szCs w:val="22"/>
+                <w:lang w:eastAsia="en-US"/>
+              </w:rPr>
+            </w:pPr>
+            <w:r>
+              <w:rPr>
+                <w:rFonts w:ascii="Calibri" w:eastAsia="Times New Roman" w:hAnsi="Calibri"/>
                 <w:color w:val="000000"/>
                 <w:sz w:val="22"/>
                 <w:szCs w:val="22"/>
@@ -1653,16 +1574,16 @@
             <w:pPr>
               <w:spacing w:after="0"/>
               <w:rPr>
-                <w:rFonts w:ascii="Calibri" w:eastAsia="Times New Roman" w:hAnsi="Calibri" w:cs="Times New Roman"/>
-                <w:color w:val="000000"/>
-                <w:sz w:val="22"/>
-                <w:szCs w:val="22"/>
-                <w:lang w:eastAsia="en-US"/>
-              </w:rPr>
-            </w:pPr>
-            <w:r>
-              <w:rPr>
-                <w:rFonts w:ascii="Calibri" w:eastAsia="Times New Roman" w:hAnsi="Calibri" w:cs="Times New Roman"/>
+                <w:rFonts w:ascii="Calibri" w:eastAsia="Times New Roman" w:hAnsi="Calibri"/>
+                <w:color w:val="000000"/>
+                <w:sz w:val="22"/>
+                <w:szCs w:val="22"/>
+                <w:lang w:eastAsia="en-US"/>
+              </w:rPr>
+            </w:pPr>
+            <w:r>
+              <w:rPr>
+                <w:rFonts w:ascii="Calibri" w:eastAsia="Times New Roman" w:hAnsi="Calibri"/>
                 <w:color w:val="000000"/>
                 <w:sz w:val="22"/>
                 <w:szCs w:val="22"/>
@@ -1690,16 +1611,16 @@
             <w:pPr>
               <w:spacing w:after="0"/>
               <w:rPr>
-                <w:rFonts w:ascii="Calibri" w:eastAsia="Times New Roman" w:hAnsi="Calibri" w:cs="Times New Roman"/>
-                <w:color w:val="000000"/>
-                <w:sz w:val="22"/>
-                <w:szCs w:val="22"/>
-                <w:lang w:eastAsia="en-US"/>
-              </w:rPr>
-            </w:pPr>
-            <w:r>
-              <w:rPr>
-                <w:rFonts w:ascii="Calibri" w:eastAsia="Times New Roman" w:hAnsi="Calibri" w:cs="Times New Roman"/>
+                <w:rFonts w:ascii="Calibri" w:eastAsia="Times New Roman" w:hAnsi="Calibri"/>
+                <w:color w:val="000000"/>
+                <w:sz w:val="22"/>
+                <w:szCs w:val="22"/>
+                <w:lang w:eastAsia="en-US"/>
+              </w:rPr>
+            </w:pPr>
+            <w:r>
+              <w:rPr>
+                <w:rFonts w:ascii="Calibri" w:eastAsia="Times New Roman" w:hAnsi="Calibri"/>
                 <w:color w:val="000000"/>
                 <w:sz w:val="22"/>
                 <w:szCs w:val="22"/>
@@ -1727,16 +1648,16 @@
             <w:pPr>
               <w:spacing w:after="0"/>
               <w:rPr>
-                <w:rFonts w:ascii="Calibri" w:eastAsia="Times New Roman" w:hAnsi="Calibri" w:cs="Times New Roman"/>
-                <w:color w:val="000000"/>
-                <w:sz w:val="22"/>
-                <w:szCs w:val="22"/>
-                <w:lang w:eastAsia="en-US"/>
-              </w:rPr>
-            </w:pPr>
-            <w:r>
-              <w:rPr>
-                <w:rFonts w:ascii="Calibri" w:eastAsia="Times New Roman" w:hAnsi="Calibri" w:cs="Times New Roman"/>
+                <w:rFonts w:ascii="Calibri" w:eastAsia="Times New Roman" w:hAnsi="Calibri"/>
+                <w:color w:val="000000"/>
+                <w:sz w:val="22"/>
+                <w:szCs w:val="22"/>
+                <w:lang w:eastAsia="en-US"/>
+              </w:rPr>
+            </w:pPr>
+            <w:r>
+              <w:rPr>
+                <w:rFonts w:ascii="Calibri" w:eastAsia="Times New Roman" w:hAnsi="Calibri"/>
                 <w:color w:val="000000"/>
                 <w:sz w:val="22"/>
                 <w:szCs w:val="22"/>
@@ -1769,16 +1690,16 @@
             <w:pPr>
               <w:spacing w:after="0"/>
               <w:rPr>
-                <w:rFonts w:ascii="Calibri" w:eastAsia="Times New Roman" w:hAnsi="Calibri" w:cs="Times New Roman"/>
-                <w:color w:val="000000"/>
-                <w:sz w:val="22"/>
-                <w:szCs w:val="22"/>
-                <w:lang w:eastAsia="en-US"/>
-              </w:rPr>
-            </w:pPr>
-            <w:r>
-              <w:rPr>
-                <w:rFonts w:ascii="Calibri" w:eastAsia="Times New Roman" w:hAnsi="Calibri" w:cs="Times New Roman"/>
+                <w:rFonts w:ascii="Calibri" w:eastAsia="Times New Roman" w:hAnsi="Calibri"/>
+                <w:color w:val="000000"/>
+                <w:sz w:val="22"/>
+                <w:szCs w:val="22"/>
+                <w:lang w:eastAsia="en-US"/>
+              </w:rPr>
+            </w:pPr>
+            <w:r>
+              <w:rPr>
+                <w:rFonts w:ascii="Calibri" w:eastAsia="Times New Roman" w:hAnsi="Calibri"/>
                 <w:color w:val="000000"/>
                 <w:sz w:val="22"/>
                 <w:szCs w:val="22"/>
@@ -1806,16 +1727,16 @@
             <w:pPr>
               <w:spacing w:after="0"/>
               <w:rPr>
-                <w:rFonts w:ascii="Calibri" w:eastAsia="Times New Roman" w:hAnsi="Calibri" w:cs="Times New Roman"/>
-                <w:color w:val="000000"/>
-                <w:sz w:val="22"/>
-                <w:szCs w:val="22"/>
-                <w:lang w:eastAsia="en-US"/>
-              </w:rPr>
-            </w:pPr>
-            <w:r>
-              <w:rPr>
-                <w:rFonts w:ascii="Calibri" w:eastAsia="Times New Roman" w:hAnsi="Calibri" w:cs="Times New Roman"/>
+                <w:rFonts w:ascii="Calibri" w:eastAsia="Times New Roman" w:hAnsi="Calibri"/>
+                <w:color w:val="000000"/>
+                <w:sz w:val="22"/>
+                <w:szCs w:val="22"/>
+                <w:lang w:eastAsia="en-US"/>
+              </w:rPr>
+            </w:pPr>
+            <w:r>
+              <w:rPr>
+                <w:rFonts w:ascii="Calibri" w:eastAsia="Times New Roman" w:hAnsi="Calibri"/>
                 <w:color w:val="000000"/>
                 <w:sz w:val="22"/>
                 <w:szCs w:val="22"/>
@@ -1843,16 +1764,16 @@
             <w:pPr>
               <w:spacing w:after="0"/>
               <w:rPr>
-                <w:rFonts w:ascii="Calibri" w:eastAsia="Times New Roman" w:hAnsi="Calibri" w:cs="Times New Roman"/>
-                <w:color w:val="000000"/>
-                <w:sz w:val="22"/>
-                <w:szCs w:val="22"/>
-                <w:lang w:eastAsia="en-US"/>
-              </w:rPr>
-            </w:pPr>
-            <w:r>
-              <w:rPr>
-                <w:rFonts w:ascii="Calibri" w:eastAsia="Times New Roman" w:hAnsi="Calibri" w:cs="Times New Roman"/>
+                <w:rFonts w:ascii="Calibri" w:eastAsia="Times New Roman" w:hAnsi="Calibri"/>
+                <w:color w:val="000000"/>
+                <w:sz w:val="22"/>
+                <w:szCs w:val="22"/>
+                <w:lang w:eastAsia="en-US"/>
+              </w:rPr>
+            </w:pPr>
+            <w:r>
+              <w:rPr>
+                <w:rFonts w:ascii="Calibri" w:eastAsia="Times New Roman" w:hAnsi="Calibri"/>
                 <w:color w:val="000000"/>
                 <w:sz w:val="22"/>
                 <w:szCs w:val="22"/>
@@ -1880,16 +1801,16 @@
             <w:pPr>
               <w:spacing w:after="0"/>
               <w:rPr>
-                <w:rFonts w:ascii="Calibri" w:eastAsia="Times New Roman" w:hAnsi="Calibri" w:cs="Times New Roman"/>
-                <w:color w:val="000000"/>
-                <w:sz w:val="22"/>
-                <w:szCs w:val="22"/>
-                <w:lang w:eastAsia="en-US"/>
-              </w:rPr>
-            </w:pPr>
-            <w:r>
-              <w:rPr>
-                <w:rFonts w:ascii="Calibri" w:eastAsia="Times New Roman" w:hAnsi="Calibri" w:cs="Times New Roman"/>
+                <w:rFonts w:ascii="Calibri" w:eastAsia="Times New Roman" w:hAnsi="Calibri"/>
+                <w:color w:val="000000"/>
+                <w:sz w:val="22"/>
+                <w:szCs w:val="22"/>
+                <w:lang w:eastAsia="en-US"/>
+              </w:rPr>
+            </w:pPr>
+            <w:r>
+              <w:rPr>
+                <w:rFonts w:ascii="Calibri" w:eastAsia="Times New Roman" w:hAnsi="Calibri"/>
                 <w:color w:val="000000"/>
                 <w:sz w:val="22"/>
                 <w:szCs w:val="22"/>
@@ -1995,7 +1916,7 @@
           <w:rFonts w:ascii="Calibri" w:hAnsi="Calibri"/>
           <w:i/>
           <w:iCs/>
-          <w:color w:val="404040" w:themeColor="text1" w:themeTint="BF"/>
+          <w:color w:val="404040"/>
           <w:sz w:val="22"/>
           <w:szCs w:val="22"/>
         </w:rPr>
@@ -2345,17 +2266,11 @@
   <w:docDefaults>
     <w:rPrDefault>
       <w:rPr>
-        <w:rFonts w:asciiTheme="minorHAnsi" w:eastAsiaTheme="minorHAnsi" w:hAnsiTheme="minorHAnsi" w:cstheme="minorBidi"/>
-        <w:color w:val="404040" w:themeColor="text1" w:themeTint="BF"/>
-        <w:sz w:val="18"/>
-        <w:lang w:val="en-US" w:eastAsia="ja-JP" w:bidi="ar-SA"/>
+        <w:rFonts w:ascii="Cambria" w:eastAsia="Cambria" w:hAnsi="Cambria" w:cs="Times New Roman"/>
+        <w:lang w:val="en-US" w:eastAsia="en-US" w:bidi="ar-SA"/>
       </w:rPr>
     </w:rPrDefault>
-    <w:pPrDefault>
-      <w:pPr>
-        <w:spacing w:after="280"/>
-      </w:pPr>
-    </w:pPrDefault>
+    <w:pPrDefault/>
   </w:docDefaults>
   <w:latentStyles w:defLockedState="0" w:defUIPriority="99" w:defSemiHidden="0" w:defUnhideWhenUsed="0" w:defQFormat="0" w:count="371">
     <w:lsdException w:name="Normal" w:uiPriority="0" w:qFormat="1"/>
@@ -2733,6 +2648,14 @@
   <w:style w:type="paragraph" w:default="1" w:styleId="Normal">
     <w:name w:val="Normal"/>
     <w:qFormat/>
+    <w:pPr>
+      <w:spacing w:after="280"/>
+    </w:pPr>
+    <w:rPr>
+      <w:color w:val="404040"/>
+      <w:sz w:val="18"/>
+      <w:lang w:eastAsia="ja-JP"/>
+    </w:rPr>
   </w:style>
   <w:style w:type="character" w:default="1" w:styleId="DefaultParagraphFont">
     <w:name w:val="Default Paragraph Font"/>
@@ -2770,33 +2693,31 @@
     <w:qFormat/>
     <w:pPr>
       <w:pBdr>
-        <w:bottom w:val="single" w:sz="12" w:space="4" w:color="39A5B7" w:themeColor="accent1"/>
+        <w:bottom w:val="single" w:sz="12" w:space="4" w:color="39A5B7"/>
       </w:pBdr>
       <w:spacing w:after="120"/>
       <w:contextualSpacing/>
     </w:pPr>
     <w:rPr>
-      <w:rFonts w:asciiTheme="majorHAnsi" w:eastAsiaTheme="majorEastAsia" w:hAnsiTheme="majorHAnsi" w:cstheme="majorBidi"/>
-      <w:color w:val="39A5B7" w:themeColor="accent1"/>
+      <w:rFonts w:eastAsia="Times New Roman"/>
+      <w:color w:val="39A5B7"/>
       <w:kern w:val="28"/>
       <w:sz w:val="52"/>
     </w:rPr>
   </w:style>
   <w:style w:type="character" w:customStyle="1" w:styleId="TitleChar">
     <w:name w:val="Title Char"/>
-    <w:basedOn w:val="DefaultParagraphFont"/>
     <w:link w:val="Title"/>
     <w:uiPriority w:val="2"/>
     <w:rPr>
-      <w:rFonts w:asciiTheme="majorHAnsi" w:eastAsiaTheme="majorEastAsia" w:hAnsiTheme="majorHAnsi" w:cstheme="majorBidi"/>
-      <w:color w:val="39A5B7" w:themeColor="accent1"/>
+      <w:rFonts w:ascii="Cambria" w:eastAsia="Times New Roman" w:hAnsi="Cambria" w:cs="Times New Roman"/>
+      <w:color w:val="39A5B7"/>
       <w:kern w:val="28"/>
       <w:sz w:val="52"/>
     </w:rPr>
   </w:style>
   <w:style w:type="character" w:styleId="PlaceholderText">
     <w:name w:val="Placeholder Text"/>
-    <w:basedOn w:val="DefaultParagraphFont"/>
     <w:uiPriority w:val="99"/>
     <w:semiHidden/>
     <w:rPr>
@@ -2813,10 +2734,10 @@
       <w:spacing w:before="500" w:after="100"/>
     </w:pPr>
     <w:rPr>
-      <w:rFonts w:asciiTheme="majorHAnsi" w:eastAsiaTheme="majorEastAsia" w:hAnsiTheme="majorHAnsi" w:cstheme="majorBidi"/>
+      <w:rFonts w:eastAsia="Times New Roman"/>
       <w:b/>
       <w:bCs/>
-      <w:color w:val="39A5B7" w:themeColor="accent1"/>
+      <w:color w:val="39A5B7"/>
       <w:sz w:val="24"/>
     </w:rPr>
   </w:style>
@@ -2845,7 +2766,7 @@
       <w:b/>
       <w:bCs/>
       <w:caps/>
-      <w:color w:val="262626" w:themeColor="text1" w:themeTint="D9"/>
+      <w:color w:val="262626"/>
     </w:rPr>
   </w:style>
   <w:style w:type="paragraph" w:styleId="Header">
@@ -2879,16 +2800,15 @@
       <w:jc w:val="right"/>
     </w:pPr>
     <w:rPr>
-      <w:color w:val="39A5B7" w:themeColor="accent1"/>
+      <w:color w:val="39A5B7"/>
     </w:rPr>
   </w:style>
   <w:style w:type="character" w:customStyle="1" w:styleId="FooterChar">
     <w:name w:val="Footer Char"/>
-    <w:basedOn w:val="DefaultParagraphFont"/>
     <w:link w:val="Footer"/>
     <w:uiPriority w:val="99"/>
     <w:rPr>
-      <w:color w:val="39A5B7" w:themeColor="accent1"/>
+      <w:color w:val="39A5B7"/>
     </w:rPr>
   </w:style>
   <w:style w:type="paragraph" w:styleId="Date">
@@ -2906,18 +2826,17 @@
     <w:rPr>
       <w:b/>
       <w:bCs/>
-      <w:color w:val="0D0D0D" w:themeColor="text1" w:themeTint="F2"/>
+      <w:color w:val="0D0D0D"/>
     </w:rPr>
   </w:style>
   <w:style w:type="character" w:customStyle="1" w:styleId="DateChar">
     <w:name w:val="Date Char"/>
-    <w:basedOn w:val="DefaultParagraphFont"/>
     <w:link w:val="Date"/>
     <w:uiPriority w:val="1"/>
     <w:rPr>
       <w:b/>
       <w:bCs/>
-      <w:color w:val="0D0D0D" w:themeColor="text1" w:themeTint="F2"/>
+      <w:color w:val="0D0D0D"/>
     </w:rPr>
   </w:style>
   <w:style w:type="paragraph" w:customStyle="1" w:styleId="Address">
@@ -2944,18 +2863,17 @@
     <w:rPr>
       <w:b/>
       <w:bCs/>
-      <w:color w:val="0D0D0D" w:themeColor="text1" w:themeTint="F2"/>
+      <w:color w:val="0D0D0D"/>
     </w:rPr>
   </w:style>
   <w:style w:type="character" w:customStyle="1" w:styleId="SalutationChar">
     <w:name w:val="Salutation Char"/>
-    <w:basedOn w:val="DefaultParagraphFont"/>
     <w:link w:val="Salutation"/>
     <w:uiPriority w:val="2"/>
     <w:rPr>
       <w:b/>
       <w:bCs/>
-      <w:color w:val="0D0D0D" w:themeColor="text1" w:themeTint="F2"/>
+      <w:color w:val="0D0D0D"/>
     </w:rPr>
   </w:style>
   <w:style w:type="paragraph" w:styleId="Closing">
@@ -2972,18 +2890,17 @@
     <w:rPr>
       <w:b/>
       <w:bCs/>
-      <w:color w:val="0D0D0D" w:themeColor="text1" w:themeTint="F2"/>
+      <w:color w:val="0D0D0D"/>
     </w:rPr>
   </w:style>
   <w:style w:type="character" w:customStyle="1" w:styleId="ClosingChar">
     <w:name w:val="Closing Char"/>
-    <w:basedOn w:val="DefaultParagraphFont"/>
     <w:link w:val="Closing"/>
     <w:uiPriority w:val="2"/>
     <w:rPr>
       <w:b/>
       <w:bCs/>
-      <w:color w:val="0D0D0D" w:themeColor="text1" w:themeTint="F2"/>
+      <w:color w:val="0D0D0D"/>
     </w:rPr>
   </w:style>
   <w:style w:type="paragraph" w:styleId="Signature">
@@ -3000,23 +2917,21 @@
     <w:rPr>
       <w:b/>
       <w:bCs/>
-      <w:color w:val="0D0D0D" w:themeColor="text1" w:themeTint="F2"/>
+      <w:color w:val="0D0D0D"/>
     </w:rPr>
   </w:style>
   <w:style w:type="character" w:customStyle="1" w:styleId="SignatureChar">
     <w:name w:val="Signature Char"/>
-    <w:basedOn w:val="DefaultParagraphFont"/>
     <w:link w:val="Signature"/>
     <w:uiPriority w:val="2"/>
     <w:rPr>
       <w:b/>
       <w:bCs/>
-      <w:color w:val="0D0D0D" w:themeColor="text1" w:themeTint="F2"/>
+      <w:color w:val="0D0D0D"/>
     </w:rPr>
   </w:style>
   <w:style w:type="character" w:styleId="Emphasis">
     <w:name w:val="Emphasis"/>
-    <w:basedOn w:val="DefaultParagraphFont"/>
     <w:uiPriority w:val="2"/>
     <w:unhideWhenUsed/>
     <w:qFormat/>
@@ -3024,756 +2939,10 @@
     <w:rPr>
       <w:i/>
       <w:iCs/>
-      <w:color w:val="404040" w:themeColor="text1" w:themeTint="BF"/>
+      <w:color w:val="404040"/>
     </w:rPr>
   </w:style>
 </w:styles>
-</file>
-
-<file path=word/glossary/document.xml><?xml version="1.0" encoding="utf-8"?>
-<w:glossaryDocument xmlns:wpc="http://schemas.microsoft.com/office/word/2010/wordprocessingCanvas" xmlns:mc="http://schemas.openxmlformats.org/markup-compatibility/2006" xmlns:o="urn:schemas-microsoft-com:office:office" xmlns:r="http://schemas.openxmlformats.org/officeDocument/2006/relationships" xmlns:m="http://schemas.openxmlformats.org/officeDocument/2006/math" xmlns:v="urn:schemas-microsoft-com:vml" xmlns:wp14="http://schemas.microsoft.com/office/word/2010/wordprocessingDrawing" xmlns:wp="http://schemas.openxmlformats.org/drawingml/2006/wordprocessingDrawing" xmlns:w10="urn:schemas-microsoft-com:office:word" xmlns:w="http://schemas.openxmlformats.org/wordprocessingml/2006/main" xmlns:w14="http://schemas.microsoft.com/office/word/2010/wordml" xmlns:w15="http://schemas.microsoft.com/office/word/2012/wordml" xmlns:wpg="http://schemas.microsoft.com/office/word/2010/wordprocessingGroup" xmlns:wpi="http://schemas.microsoft.com/office/word/2010/wordprocessingInk" xmlns:wne="http://schemas.microsoft.com/office/word/2006/wordml" xmlns:wps="http://schemas.microsoft.com/office/word/2010/wordprocessingShape" mc:Ignorable="w14 w15 wp14">
-  <w:docParts>
-    <w:docPart>
-      <w:docPartPr>
-        <w:name w:val="5A0A3A244E3F4F74BD1029C6072E36FA"/>
-        <w:category>
-          <w:name w:val="General"/>
-          <w:gallery w:val="placeholder"/>
-        </w:category>
-        <w:types>
-          <w:type w:val="bbPlcHdr"/>
-        </w:types>
-        <w:behaviors>
-          <w:behavior w:val="content"/>
-        </w:behaviors>
-        <w:guid w:val="{BFA8C805-C188-4FFE-997F-6D821747C40C}"/>
-      </w:docPartPr>
-      <w:docPartBody>
-        <w:p>
-          <w:pPr>
-            <w:pStyle w:val="5A0A3A244E3F4F74BD1029C6072E36FA"/>
-          </w:pPr>
-          <w:r>
-            <w:t>[Your Name]</w:t>
-          </w:r>
-        </w:p>
-      </w:docPartBody>
-    </w:docPart>
-    <w:docPart>
-      <w:docPartPr>
-        <w:name w:val="B7B0B7FF8E174E8D866B2A2516A06917"/>
-        <w:category>
-          <w:name w:val="General"/>
-          <w:gallery w:val="placeholder"/>
-        </w:category>
-        <w:types>
-          <w:type w:val="bbPlcHdr"/>
-        </w:types>
-        <w:behaviors>
-          <w:behavior w:val="content"/>
-        </w:behaviors>
-        <w:guid w:val="{618C54D2-D75A-43DC-B42E-F0D50B3508B4}"/>
-      </w:docPartPr>
-      <w:docPartBody>
-        <w:p>
-          <w:pPr>
-            <w:pStyle w:val="B7B0B7FF8E174E8D866B2A2516A06917"/>
-          </w:pPr>
-          <w:r>
-            <w:t>[Address, City, ST  ZIP Code]</w:t>
-          </w:r>
-        </w:p>
-      </w:docPartBody>
-    </w:docPart>
-    <w:docPart>
-      <w:docPartPr>
-        <w:name w:val="0449F17D9EFF4DFBA910952491152222"/>
-        <w:category>
-          <w:name w:val="General"/>
-          <w:gallery w:val="placeholder"/>
-        </w:category>
-        <w:types>
-          <w:type w:val="bbPlcHdr"/>
-        </w:types>
-        <w:behaviors>
-          <w:behavior w:val="content"/>
-        </w:behaviors>
-        <w:guid w:val="{FD4838F2-27BA-4AEF-8B7E-5DC7260B1F54}"/>
-      </w:docPartPr>
-      <w:docPartBody>
-        <w:p>
-          <w:pPr>
-            <w:pStyle w:val="0449F17D9EFF4DFBA910952491152222"/>
-          </w:pPr>
-          <w:r>
-            <w:t>[Telephone]</w:t>
-          </w:r>
-        </w:p>
-      </w:docPartBody>
-    </w:docPart>
-    <w:docPart>
-      <w:docPartPr>
-        <w:name w:val="B3B3976675DD4462938F863109D379F4"/>
-        <w:category>
-          <w:name w:val="General"/>
-          <w:gallery w:val="placeholder"/>
-        </w:category>
-        <w:types>
-          <w:type w:val="bbPlcHdr"/>
-        </w:types>
-        <w:behaviors>
-          <w:behavior w:val="content"/>
-        </w:behaviors>
-        <w:guid w:val="{654A84FE-13B8-4CD4-A86F-999F857B03FC}"/>
-      </w:docPartPr>
-      <w:docPartBody>
-        <w:p>
-          <w:pPr>
-            <w:pStyle w:val="B3B3976675DD4462938F863109D379F4"/>
-          </w:pPr>
-          <w:r>
-            <w:t>[Email]</w:t>
-          </w:r>
-        </w:p>
-      </w:docPartBody>
-    </w:docPart>
-  </w:docParts>
-</w:glossaryDocument>
-</file>
-
-<file path=word/glossary/fontTable.xml><?xml version="1.0" encoding="utf-8"?>
-<w:fonts xmlns:mc="http://schemas.openxmlformats.org/markup-compatibility/2006" xmlns:r="http://schemas.openxmlformats.org/officeDocument/2006/relationships" xmlns:w="http://schemas.openxmlformats.org/wordprocessingml/2006/main" xmlns:w14="http://schemas.microsoft.com/office/word/2010/wordml" xmlns:w15="http://schemas.microsoft.com/office/word/2012/wordml" mc:Ignorable="w14 w15">
-  <w:font w:name="Cambria">
-    <w:panose1 w:val="02040503050406030204"/>
-    <w:charset w:val="00"/>
-    <w:family w:val="roman"/>
-    <w:pitch w:val="variable"/>
-    <w:sig w:usb0="E00002FF" w:usb1="400004FF" w:usb2="00000000" w:usb3="00000000" w:csb0="0000019F" w:csb1="00000000"/>
-  </w:font>
-  <w:font w:name="Times New Roman">
-    <w:panose1 w:val="02020603050405020304"/>
-    <w:charset w:val="00"/>
-    <w:family w:val="roman"/>
-    <w:pitch w:val="variable"/>
-    <w:sig w:usb0="E0002EFF" w:usb1="C0007843" w:usb2="00000009" w:usb3="00000000" w:csb0="000001FF" w:csb1="00000000"/>
-  </w:font>
-  <w:font w:name="Calibri">
-    <w:panose1 w:val="020F0502020204030204"/>
-    <w:charset w:val="00"/>
-    <w:family w:val="swiss"/>
-    <w:pitch w:val="variable"/>
-    <w:sig w:usb0="E00002FF" w:usb1="4000ACFF" w:usb2="00000001" w:usb3="00000000" w:csb0="0000019F" w:csb1="00000000"/>
-  </w:font>
-  <w:font w:name="Calibri Light">
-    <w:panose1 w:val="020F0302020204030204"/>
-    <w:charset w:val="00"/>
-    <w:family w:val="swiss"/>
-    <w:pitch w:val="variable"/>
-    <w:sig w:usb0="A00002EF" w:usb1="4000207B" w:usb2="00000000" w:usb3="00000000" w:csb0="0000019F" w:csb1="00000000"/>
-  </w:font>
-</w:fonts>
-</file>
-
-<file path=word/glossary/numbering.xml><?xml version="1.0" encoding="utf-8"?>
-<w:numbering xmlns:wpc="http://schemas.microsoft.com/office/word/2010/wordprocessingCanvas" xmlns:mc="http://schemas.openxmlformats.org/markup-compatibility/2006" xmlns:o="urn:schemas-microsoft-com:office:office" xmlns:r="http://schemas.openxmlformats.org/officeDocument/2006/relationships" xmlns:m="http://schemas.openxmlformats.org/officeDocument/2006/math" xmlns:v="urn:schemas-microsoft-com:vml" xmlns:wp14="http://schemas.microsoft.com/office/word/2010/wordprocessingDrawing" xmlns:wp="http://schemas.openxmlformats.org/drawingml/2006/wordprocessingDrawing" xmlns:w10="urn:schemas-microsoft-com:office:word" xmlns:w="http://schemas.openxmlformats.org/wordprocessingml/2006/main" xmlns:w14="http://schemas.microsoft.com/office/word/2010/wordml" xmlns:w15="http://schemas.microsoft.com/office/word/2012/wordml" xmlns:wpg="http://schemas.microsoft.com/office/word/2010/wordprocessingGroup" xmlns:wpi="http://schemas.microsoft.com/office/word/2010/wordprocessingInk" xmlns:wne="http://schemas.microsoft.com/office/word/2006/wordml" xmlns:wps="http://schemas.microsoft.com/office/word/2010/wordprocessingShape" mc:Ignorable="w14 w15 wp14">
-  <w:abstractNum w:abstractNumId="0" w15:restartNumberingAfterBreak="0">
-    <w:nsid w:val="FFFFFF89"/>
-    <w:multiLevelType w:val="singleLevel"/>
-    <w:tmpl w:val="70FC019A"/>
-    <w:lvl w:ilvl="0">
-      <w:start w:val="1"/>
-      <w:numFmt w:val="bullet"/>
-      <w:pStyle w:val="ListBullet"/>
-      <w:lvlText w:val="·"/>
-      <w:lvlJc w:val="left"/>
-      <w:pPr>
-        <w:tabs>
-          <w:tab w:val="num" w:pos="144"/>
-        </w:tabs>
-        <w:ind w:left="144" w:hanging="144"/>
-      </w:pPr>
-      <w:rPr>
-        <w:rFonts w:ascii="Cambria" w:hAnsi="Cambria" w:hint="default"/>
-      </w:rPr>
-    </w:lvl>
-  </w:abstractNum>
-  <w:num w:numId="1">
-    <w:abstractNumId w:val="0"/>
-  </w:num>
-</w:numbering>
-</file>
-
-<file path=word/glossary/settings.xml><?xml version="1.0" encoding="utf-8"?>
-<w:settings xmlns:mc="http://schemas.openxmlformats.org/markup-compatibility/2006" xmlns:o="urn:schemas-microsoft-com:office:office" xmlns:r="http://schemas.openxmlformats.org/officeDocument/2006/relationships" xmlns:m="http://schemas.openxmlformats.org/officeDocument/2006/math" xmlns:v="urn:schemas-microsoft-com:vml" xmlns:w10="urn:schemas-microsoft-com:office:word" xmlns:w="http://schemas.openxmlformats.org/wordprocessingml/2006/main" xmlns:w14="http://schemas.microsoft.com/office/word/2010/wordml" xmlns:w15="http://schemas.microsoft.com/office/word/2012/wordml" xmlns:sl="http://schemas.openxmlformats.org/schemaLibrary/2006/main" mc:Ignorable="w14 w15">
-  <w:view w:val="normal"/>
-  <w:defaultTabStop w:val="720"/>
-  <w:characterSpacingControl w:val="doNotCompress"/>
-  <w:compat>
-    <w:useFELayout/>
-    <w:compatSetting w:name="compatibilityMode" w:uri="http://schemas.microsoft.com/office/word" w:val="15"/>
-    <w:compatSetting w:name="overrideTableStyleFontSizeAndJustification" w:uri="http://schemas.microsoft.com/office/word" w:val="1"/>
-    <w:compatSetting w:name="enableOpenTypeFeatures" w:uri="http://schemas.microsoft.com/office/word" w:val="1"/>
-    <w:compatSetting w:name="doNotFlipMirrorIndents" w:uri="http://schemas.microsoft.com/office/word" w:val="1"/>
-    <w:compatSetting w:name="differentiateMultirowTableHeaders" w:uri="http://schemas.microsoft.com/office/word" w:val="1"/>
-  </w:compat>
-  <w:rsids>
-    <w:rsidRoot w:val="00130796"/>
-    <w:rsid w:val="00130796"/>
-    <w:rsid w:val="005C26C0"/>
-    <w:rsid w:val="00D37A15"/>
-  </w:rsids>
-  <m:mathPr>
-    <m:mathFont m:val="Cambria Math"/>
-    <m:brkBin m:val="before"/>
-    <m:brkBinSub m:val="--"/>
-    <m:smallFrac m:val="0"/>
-    <m:dispDef/>
-    <m:lMargin m:val="0"/>
-    <m:rMargin m:val="0"/>
-    <m:defJc m:val="centerGroup"/>
-    <m:wrapIndent m:val="1440"/>
-    <m:intLim m:val="subSup"/>
-    <m:naryLim m:val="undOvr"/>
-  </m:mathPr>
-  <w:themeFontLang w:val="en-US"/>
-  <w:clrSchemeMapping w:bg1="light1" w:t1="dark1" w:bg2="light2" w:t2="dark2" w:accent1="accent1" w:accent2="accent2" w:accent3="accent3" w:accent4="accent4" w:accent5="accent5" w:accent6="accent6" w:hyperlink="hyperlink" w:followedHyperlink="followedHyperlink"/>
-  <w:decimalSymbol w:val="."/>
-  <w:listSeparator w:val=","/>
-  <w15:chartTrackingRefBased/>
-</w:settings>
-</file>
-
-<file path=word/glossary/styles.xml><?xml version="1.0" encoding="utf-8"?>
-<w:styles xmlns:mc="http://schemas.openxmlformats.org/markup-compatibility/2006" xmlns:r="http://schemas.openxmlformats.org/officeDocument/2006/relationships" xmlns:w="http://schemas.openxmlformats.org/wordprocessingml/2006/main" xmlns:w14="http://schemas.microsoft.com/office/word/2010/wordml" xmlns:w15="http://schemas.microsoft.com/office/word/2012/wordml" mc:Ignorable="w14 w15">
-  <w:docDefaults>
-    <w:rPrDefault>
-      <w:rPr>
-        <w:rFonts w:asciiTheme="minorHAnsi" w:eastAsiaTheme="minorEastAsia" w:hAnsiTheme="minorHAnsi" w:cstheme="minorBidi"/>
-        <w:sz w:val="22"/>
-        <w:szCs w:val="22"/>
-        <w:lang w:val="en-US" w:eastAsia="en-US" w:bidi="ar-SA"/>
-      </w:rPr>
-    </w:rPrDefault>
-    <w:pPrDefault>
-      <w:pPr>
-        <w:spacing w:after="160" w:line="259" w:lineRule="auto"/>
-      </w:pPr>
-    </w:pPrDefault>
-  </w:docDefaults>
-  <w:latentStyles w:defLockedState="0" w:defUIPriority="99" w:defSemiHidden="0" w:defUnhideWhenUsed="0" w:defQFormat="0" w:count="371">
-    <w:lsdException w:name="Normal" w:uiPriority="0" w:qFormat="1"/>
-    <w:lsdException w:name="heading 1" w:uiPriority="9" w:qFormat="1"/>
-    <w:lsdException w:name="heading 2" w:semiHidden="1" w:uiPriority="9" w:unhideWhenUsed="1" w:qFormat="1"/>
-    <w:lsdException w:name="heading 3" w:semiHidden="1" w:uiPriority="9" w:unhideWhenUsed="1" w:qFormat="1"/>
-    <w:lsdException w:name="heading 4" w:semiHidden="1" w:uiPriority="9" w:unhideWhenUsed="1" w:qFormat="1"/>
-    <w:lsdException w:name="heading 5" w:semiHidden="1" w:uiPriority="9" w:unhideWhenUsed="1" w:qFormat="1"/>
-    <w:lsdException w:name="heading 6" w:semiHidden="1" w:uiPriority="9" w:unhideWhenUsed="1" w:qFormat="1"/>
-    <w:lsdException w:name="heading 7" w:semiHidden="1" w:uiPriority="9" w:unhideWhenUsed="1" w:qFormat="1"/>
-    <w:lsdException w:name="heading 8" w:semiHidden="1" w:uiPriority="9" w:unhideWhenUsed="1" w:qFormat="1"/>
-    <w:lsdException w:name="heading 9" w:semiHidden="1" w:uiPriority="9" w:unhideWhenUsed="1" w:qFormat="1"/>
-    <w:lsdException w:name="index 1" w:semiHidden="1" w:unhideWhenUsed="1"/>
-    <w:lsdException w:name="index 2" w:semiHidden="1" w:unhideWhenUsed="1"/>
-    <w:lsdException w:name="index 3" w:semiHidden="1" w:unhideWhenUsed="1"/>
-    <w:lsdException w:name="index 4" w:semiHidden="1" w:unhideWhenUsed="1"/>
-    <w:lsdException w:name="index 5" w:semiHidden="1" w:unhideWhenUsed="1"/>
-    <w:lsdException w:name="index 6" w:semiHidden="1" w:unhideWhenUsed="1"/>
-    <w:lsdException w:name="index 7" w:semiHidden="1" w:unhideWhenUsed="1"/>
-    <w:lsdException w:name="index 8" w:semiHidden="1" w:unhideWhenUsed="1"/>
-    <w:lsdException w:name="index 9" w:semiHidden="1" w:unhideWhenUsed="1"/>
-    <w:lsdException w:name="toc 1" w:semiHidden="1" w:uiPriority="39" w:unhideWhenUsed="1"/>
-    <w:lsdException w:name="toc 2" w:semiHidden="1" w:uiPriority="39" w:unhideWhenUsed="1"/>
-    <w:lsdException w:name="toc 3" w:semiHidden="1" w:uiPriority="39" w:unhideWhenUsed="1"/>
-    <w:lsdException w:name="toc 4" w:semiHidden="1" w:uiPriority="39" w:unhideWhenUsed="1"/>
-    <w:lsdException w:name="toc 5" w:semiHidden="1" w:uiPriority="39" w:unhideWhenUsed="1"/>
-    <w:lsdException w:name="toc 6" w:semiHidden="1" w:uiPriority="39" w:unhideWhenUsed="1"/>
-    <w:lsdException w:name="toc 7" w:semiHidden="1" w:uiPriority="39" w:unhideWhenUsed="1"/>
-    <w:lsdException w:name="toc 8" w:semiHidden="1" w:uiPriority="39" w:unhideWhenUsed="1"/>
-    <w:lsdException w:name="toc 9" w:semiHidden="1" w:uiPriority="39" w:unhideWhenUsed="1"/>
-    <w:lsdException w:name="Normal Indent" w:semiHidden="1" w:unhideWhenUsed="1"/>
-    <w:lsdException w:name="footnote text" w:semiHidden="1" w:unhideWhenUsed="1"/>
-    <w:lsdException w:name="annotation text" w:semiHidden="1" w:unhideWhenUsed="1"/>
-    <w:lsdException w:name="header" w:semiHidden="1" w:unhideWhenUsed="1"/>
-    <w:lsdException w:name="footer" w:semiHidden="1" w:unhideWhenUsed="1"/>
-    <w:lsdException w:name="index heading" w:semiHidden="1" w:unhideWhenUsed="1"/>
-    <w:lsdException w:name="caption" w:semiHidden="1" w:uiPriority="35" w:unhideWhenUsed="1" w:qFormat="1"/>
-    <w:lsdException w:name="table of figures" w:semiHidden="1" w:unhideWhenUsed="1"/>
-    <w:lsdException w:name="envelope address" w:semiHidden="1" w:unhideWhenUsed="1"/>
-    <w:lsdException w:name="envelope return" w:semiHidden="1" w:unhideWhenUsed="1"/>
-    <w:lsdException w:name="footnote reference" w:semiHidden="1" w:unhideWhenUsed="1"/>
-    <w:lsdException w:name="annotation reference" w:semiHidden="1" w:unhideWhenUsed="1"/>
-    <w:lsdException w:name="line number" w:semiHidden="1" w:unhideWhenUsed="1"/>
-    <w:lsdException w:name="page number" w:semiHidden="1" w:unhideWhenUsed="1"/>
-    <w:lsdException w:name="endnote reference" w:semiHidden="1" w:unhideWhenUsed="1"/>
-    <w:lsdException w:name="endnote text" w:semiHidden="1" w:unhideWhenUsed="1"/>
-    <w:lsdException w:name="table of authorities" w:semiHidden="1" w:unhideWhenUsed="1"/>
-    <w:lsdException w:name="macro" w:semiHidden="1" w:unhideWhenUsed="1"/>
-    <w:lsdException w:name="toa heading" w:semiHidden="1" w:unhideWhenUsed="1"/>
-    <w:lsdException w:name="List" w:semiHidden="1" w:unhideWhenUsed="1"/>
-    <w:lsdException w:name="List Bullet" w:semiHidden="1" w:uiPriority="1" w:unhideWhenUsed="1" w:qFormat="1"/>
-    <w:lsdException w:name="List Number" w:semiHidden="1" w:unhideWhenUsed="1"/>
-    <w:lsdException w:name="List 2" w:semiHidden="1" w:unhideWhenUsed="1"/>
-    <w:lsdException w:name="List 3" w:semiHidden="1" w:unhideWhenUsed="1"/>
-    <w:lsdException w:name="List 4" w:semiHidden="1" w:unhideWhenUsed="1"/>
-    <w:lsdException w:name="List 5" w:semiHidden="1" w:unhideWhenUsed="1"/>
-    <w:lsdException w:name="List Bullet 2" w:semiHidden="1" w:unhideWhenUsed="1"/>
-    <w:lsdException w:name="List Bullet 3" w:semiHidden="1" w:unhideWhenUsed="1"/>
-    <w:lsdException w:name="List Bullet 4" w:semiHidden="1" w:unhideWhenUsed="1"/>
-    <w:lsdException w:name="List Bullet 5" w:semiHidden="1" w:unhideWhenUsed="1"/>
-    <w:lsdException w:name="List Number 2" w:semiHidden="1" w:unhideWhenUsed="1"/>
-    <w:lsdException w:name="List Number 3" w:semiHidden="1" w:unhideWhenUsed="1"/>
-    <w:lsdException w:name="List Number 4" w:semiHidden="1" w:unhideWhenUsed="1"/>
-    <w:lsdException w:name="List Number 5" w:semiHidden="1" w:unhideWhenUsed="1"/>
-    <w:lsdException w:name="Title" w:uiPriority="10" w:qFormat="1"/>
-    <w:lsdException w:name="Closing" w:semiHidden="1" w:unhideWhenUsed="1"/>
-    <w:lsdException w:name="Signature" w:semiHidden="1" w:unhideWhenUsed="1"/>
-    <w:lsdException w:name="Default Paragraph Font" w:semiHidden="1" w:uiPriority="1" w:unhideWhenUsed="1"/>
-    <w:lsdException w:name="Body Text" w:semiHidden="1" w:unhideWhenUsed="1"/>
-    <w:lsdException w:name="Body Text Indent" w:semiHidden="1" w:unhideWhenUsed="1"/>
-    <w:lsdException w:name="List Continue" w:semiHidden="1" w:unhideWhenUsed="1"/>
-    <w:lsdException w:name="List Continue 2" w:semiHidden="1" w:unhideWhenUsed="1"/>
-    <w:lsdException w:name="List Continue 3" w:semiHidden="1" w:unhideWhenUsed="1"/>
-    <w:lsdException w:name="List Continue 4" w:semiHidden="1" w:unhideWhenUsed="1"/>
-    <w:lsdException w:name="List Continue 5" w:semiHidden="1" w:unhideWhenUsed="1"/>
-    <w:lsdException w:name="Message Header" w:semiHidden="1" w:unhideWhenUsed="1"/>
-    <w:lsdException w:name="Subtitle" w:uiPriority="11" w:qFormat="1"/>
-    <w:lsdException w:name="Salutation" w:semiHidden="1" w:unhideWhenUsed="1"/>
-    <w:lsdException w:name="Date" w:semiHidden="1" w:unhideWhenUsed="1"/>
-    <w:lsdException w:name="Body Text First Indent" w:semiHidden="1" w:unhideWhenUsed="1"/>
-    <w:lsdException w:name="Body Text First Indent 2" w:semiHidden="1" w:unhideWhenUsed="1"/>
-    <w:lsdException w:name="Note Heading" w:semiHidden="1" w:unhideWhenUsed="1"/>
-    <w:lsdException w:name="Body Text 2" w:semiHidden="1" w:unhideWhenUsed="1"/>
-    <w:lsdException w:name="Body Text 3" w:semiHidden="1" w:unhideWhenUsed="1"/>
-    <w:lsdException w:name="Body Text Indent 2" w:semiHidden="1" w:unhideWhenUsed="1"/>
-    <w:lsdException w:name="Body Text Indent 3" w:semiHidden="1" w:unhideWhenUsed="1"/>
-    <w:lsdException w:name="Block Text" w:semiHidden="1" w:unhideWhenUsed="1"/>
-    <w:lsdException w:name="Hyperlink" w:semiHidden="1" w:unhideWhenUsed="1"/>
-    <w:lsdException w:name="FollowedHyperlink" w:semiHidden="1" w:unhideWhenUsed="1"/>
-    <w:lsdException w:name="Strong" w:uiPriority="22" w:qFormat="1"/>
-    <w:lsdException w:name="Emphasis" w:uiPriority="20" w:qFormat="1"/>
-    <w:lsdException w:name="Document Map" w:semiHidden="1" w:unhideWhenUsed="1"/>
-    <w:lsdException w:name="Plain Text" w:semiHidden="1" w:unhideWhenUsed="1"/>
-    <w:lsdException w:name="E-mail Signature" w:semiHidden="1" w:unhideWhenUsed="1"/>
-    <w:lsdException w:name="HTML Top of Form" w:semiHidden="1" w:unhideWhenUsed="1"/>
-    <w:lsdException w:name="HTML Bottom of Form" w:semiHidden="1" w:unhideWhenUsed="1"/>
-    <w:lsdException w:name="Normal (Web)" w:semiHidden="1" w:unhideWhenUsed="1"/>
-    <w:lsdException w:name="HTML Acronym" w:semiHidden="1" w:unhideWhenUsed="1"/>
-    <w:lsdException w:name="HTML Address" w:semiHidden="1" w:unhideWhenUsed="1"/>
-    <w:lsdException w:name="HTML Cite" w:semiHidden="1" w:unhideWhenUsed="1"/>
-    <w:lsdException w:name="HTML Code" w:semiHidden="1" w:unhideWhenUsed="1"/>
-    <w:lsdException w:name="HTML Definition" w:semiHidden="1" w:unhideWhenUsed="1"/>
-    <w:lsdException w:name="HTML Keyboard" w:semiHidden="1" w:unhideWhenUsed="1"/>
-    <w:lsdException w:name="HTML Preformatted" w:semiHidden="1" w:unhideWhenUsed="1"/>
-    <w:lsdException w:name="HTML Sample" w:semiHidden="1" w:unhideWhenUsed="1"/>
-    <w:lsdException w:name="HTML Typewriter" w:semiHidden="1" w:unhideWhenUsed="1"/>
-    <w:lsdException w:name="HTML Variable" w:semiHidden="1" w:unhideWhenUsed="1"/>
-    <w:lsdException w:name="Normal Table" w:semiHidden="1" w:unhideWhenUsed="1"/>
-    <w:lsdException w:name="annotation subject" w:semiHidden="1" w:unhideWhenUsed="1"/>
-    <w:lsdException w:name="No List" w:semiHidden="1" w:unhideWhenUsed="1"/>
-    <w:lsdException w:name="Outline List 1" w:semiHidden="1" w:unhideWhenUsed="1"/>
-    <w:lsdException w:name="Outline List 2" w:semiHidden="1" w:unhideWhenUsed="1"/>
-    <w:lsdException w:name="Outline List 3" w:semiHidden="1" w:unhideWhenUsed="1"/>
-    <w:lsdException w:name="Table Simple 1" w:semiHidden="1" w:unhideWhenUsed="1"/>
-    <w:lsdException w:name="Table Simple 2" w:semiHidden="1" w:unhideWhenUsed="1"/>
-    <w:lsdException w:name="Table Simple 3" w:semiHidden="1" w:unhideWhenUsed="1"/>
-    <w:lsdException w:name="Table Classic 1" w:semiHidden="1" w:unhideWhenUsed="1"/>
-    <w:lsdException w:name="Table Classic 2" w:semiHidden="1" w:unhideWhenUsed="1"/>
-    <w:lsdException w:name="Table Classic 3" w:semiHidden="1" w:unhideWhenUsed="1"/>
-    <w:lsdException w:name="Table Classic 4" w:semiHidden="1" w:unhideWhenUsed="1"/>
-    <w:lsdException w:name="Table Colorful 1" w:semiHidden="1" w:unhideWhenUsed="1"/>
-    <w:lsdException w:name="Table Colorful 2" w:semiHidden="1" w:unhideWhenUsed="1"/>
-    <w:lsdException w:name="Table Colorful 3" w:semiHidden="1" w:unhideWhenUsed="1"/>
-    <w:lsdException w:name="Table Columns 1" w:semiHidden="1" w:unhideWhenUsed="1"/>
-    <w:lsdException w:name="Table Columns 2" w:semiHidden="1" w:unhideWhenUsed="1"/>
-    <w:lsdException w:name="Table Columns 3" w:semiHidden="1" w:unhideWhenUsed="1"/>
-    <w:lsdException w:name="Table Columns 4" w:semiHidden="1" w:unhideWhenUsed="1"/>
-    <w:lsdException w:name="Table Columns 5" w:semiHidden="1" w:unhideWhenUsed="1"/>
-    <w:lsdException w:name="Table Grid 1" w:semiHidden="1" w:unhideWhenUsed="1"/>
-    <w:lsdException w:name="Table Grid 2" w:semiHidden="1" w:unhideWhenUsed="1"/>
-    <w:lsdException w:name="Table Grid 3" w:semiHidden="1" w:unhideWhenUsed="1"/>
-    <w:lsdException w:name="Table Grid 4" w:semiHidden="1" w:unhideWhenUsed="1"/>
-    <w:lsdException w:name="Table Grid 5" w:semiHidden="1" w:unhideWhenUsed="1"/>
-    <w:lsdException w:name="Table Grid 6" w:semiHidden="1" w:unhideWhenUsed="1"/>
-    <w:lsdException w:name="Table Grid 7" w:semiHidden="1" w:unhideWhenUsed="1"/>
-    <w:lsdException w:name="Table Grid 8" w:semiHidden="1" w:unhideWhenUsed="1"/>
-    <w:lsdException w:name="Table List 1" w:semiHidden="1" w:unhideWhenUsed="1"/>
-    <w:lsdException w:name="Table List 2" w:semiHidden="1" w:unhideWhenUsed="1"/>
-    <w:lsdException w:name="Table List 3" w:semiHidden="1" w:unhideWhenUsed="1"/>
-    <w:lsdException w:name="Table List 4" w:semiHidden="1" w:unhideWhenUsed="1"/>
-    <w:lsdException w:name="Table List 5" w:semiHidden="1" w:unhideWhenUsed="1"/>
-    <w:lsdException w:name="Table List 6" w:semiHidden="1" w:unhideWhenUsed="1"/>
-    <w:lsdException w:name="Table List 7" w:semiHidden="1" w:unhideWhenUsed="1"/>
-    <w:lsdException w:name="Table List 8" w:semiHidden="1" w:unhideWhenUsed="1"/>
-    <w:lsdException w:name="Table 3D effects 1" w:semiHidden="1" w:unhideWhenUsed="1"/>
-    <w:lsdException w:name="Table 3D effects 2" w:semiHidden="1" w:unhideWhenUsed="1"/>
-    <w:lsdException w:name="Table 3D effects 3" w:semiHidden="1" w:unhideWhenUsed="1"/>
-    <w:lsdException w:name="Table Contemporary" w:semiHidden="1" w:unhideWhenUsed="1"/>
-    <w:lsdException w:name="Table Elegant" w:semiHidden="1" w:unhideWhenUsed="1"/>
-    <w:lsdException w:name="Table Professional" w:semiHidden="1" w:unhideWhenUsed="1"/>
-    <w:lsdException w:name="Table Subtle 1" w:semiHidden="1" w:unhideWhenUsed="1"/>
-    <w:lsdException w:name="Table Subtle 2" w:semiHidden="1" w:unhideWhenUsed="1"/>
-    <w:lsdException w:name="Table Web 1" w:semiHidden="1" w:unhideWhenUsed="1"/>
-    <w:lsdException w:name="Table Web 2" w:semiHidden="1" w:unhideWhenUsed="1"/>
-    <w:lsdException w:name="Table Web 3" w:semiHidden="1" w:unhideWhenUsed="1"/>
-    <w:lsdException w:name="Balloon Text" w:semiHidden="1" w:unhideWhenUsed="1"/>
-    <w:lsdException w:name="Table Grid" w:uiPriority="39"/>
-    <w:lsdException w:name="Table Theme" w:semiHidden="1" w:unhideWhenUsed="1"/>
-    <w:lsdException w:name="Placeholder Text" w:semiHidden="1"/>
-    <w:lsdException w:name="No Spacing" w:uiPriority="1" w:qFormat="1"/>
-    <w:lsdException w:name="Light Shading" w:uiPriority="60"/>
-    <w:lsdException w:name="Light List" w:uiPriority="61"/>
-    <w:lsdException w:name="Light Grid" w:uiPriority="62"/>
-    <w:lsdException w:name="Medium Shading 1" w:uiPriority="63"/>
-    <w:lsdException w:name="Medium Shading 2" w:uiPriority="64"/>
-    <w:lsdException w:name="Medium List 1" w:uiPriority="65"/>
-    <w:lsdException w:name="Medium List 2" w:uiPriority="66"/>
-    <w:lsdException w:name="Medium Grid 1" w:uiPriority="67"/>
-    <w:lsdException w:name="Medium Grid 2" w:uiPriority="68"/>
-    <w:lsdException w:name="Medium Grid 3" w:uiPriority="69"/>
-    <w:lsdException w:name="Dark List" w:uiPriority="70"/>
-    <w:lsdException w:name="Colorful Shading" w:uiPriority="71"/>
-    <w:lsdException w:name="Colorful List" w:uiPriority="72"/>
-    <w:lsdException w:name="Colorful Grid" w:uiPriority="73"/>
-    <w:lsdException w:name="Light Shading Accent 1" w:uiPriority="60"/>
-    <w:lsdException w:name="Light List Accent 1" w:uiPriority="61"/>
-    <w:lsdException w:name="Light Grid Accent 1" w:uiPriority="62"/>
-    <w:lsdException w:name="Medium Shading 1 Accent 1" w:uiPriority="63"/>
-    <w:lsdException w:name="Medium Shading 2 Accent 1" w:uiPriority="64"/>
-    <w:lsdException w:name="Medium List 1 Accent 1" w:uiPriority="65"/>
-    <w:lsdException w:name="Revision" w:semiHidden="1"/>
-    <w:lsdException w:name="List Paragraph" w:uiPriority="34" w:qFormat="1"/>
-    <w:lsdException w:name="Quote" w:uiPriority="29" w:qFormat="1"/>
-    <w:lsdException w:name="Intense Quote" w:uiPriority="30" w:qFormat="1"/>
-    <w:lsdException w:name="Medium List 2 Accent 1" w:uiPriority="66"/>
-    <w:lsdException w:name="Medium Grid 1 Accent 1" w:uiPriority="67"/>
-    <w:lsdException w:name="Medium Grid 2 Accent 1" w:uiPriority="68"/>
-    <w:lsdException w:name="Medium Grid 3 Accent 1" w:uiPriority="69"/>
-    <w:lsdException w:name="Dark List Accent 1" w:uiPriority="70"/>
-    <w:lsdException w:name="Colorful Shading Accent 1" w:uiPriority="71"/>
-    <w:lsdException w:name="Colorful List Accent 1" w:uiPriority="72"/>
-    <w:lsdException w:name="Colorful Grid Accent 1" w:uiPriority="73"/>
-    <w:lsdException w:name="Light Shading Accent 2" w:uiPriority="60"/>
-    <w:lsdException w:name="Light List Accent 2" w:uiPriority="61"/>
-    <w:lsdException w:name="Light Grid Accent 2" w:uiPriority="62"/>
-    <w:lsdException w:name="Medium Shading 1 Accent 2" w:uiPriority="63"/>
-    <w:lsdException w:name="Medium Shading 2 Accent 2" w:uiPriority="64"/>
-    <w:lsdException w:name="Medium List 1 Accent 2" w:uiPriority="65"/>
-    <w:lsdException w:name="Medium List 2 Accent 2" w:uiPriority="66"/>
-    <w:lsdException w:name="Medium Grid 1 Accent 2" w:uiPriority="67"/>
-    <w:lsdException w:name="Medium Grid 2 Accent 2" w:uiPriority="68"/>
-    <w:lsdException w:name="Medium Grid 3 Accent 2" w:uiPriority="69"/>
-    <w:lsdException w:name="Dark List Accent 2" w:uiPriority="70"/>
-    <w:lsdException w:name="Colorful Shading Accent 2" w:uiPriority="71"/>
-    <w:lsdException w:name="Colorful List Accent 2" w:uiPriority="72"/>
-    <w:lsdException w:name="Colorful Grid Accent 2" w:uiPriority="73"/>
-    <w:lsdException w:name="Light Shading Accent 3" w:uiPriority="60"/>
-    <w:lsdException w:name="Light List Accent 3" w:uiPriority="61"/>
-    <w:lsdException w:name="Light Grid Accent 3" w:uiPriority="62"/>
-    <w:lsdException w:name="Medium Shading 1 Accent 3" w:uiPriority="63"/>
-    <w:lsdException w:name="Medium Shading 2 Accent 3" w:uiPriority="64"/>
-    <w:lsdException w:name="Medium List 1 Accent 3" w:uiPriority="65"/>
-    <w:lsdException w:name="Medium List 2 Accent 3" w:uiPriority="66"/>
-    <w:lsdException w:name="Medium Grid 1 Accent 3" w:uiPriority="67"/>
-    <w:lsdException w:name="Medium Grid 2 Accent 3" w:uiPriority="68"/>
-    <w:lsdException w:name="Medium Grid 3 Accent 3" w:uiPriority="69"/>
-    <w:lsdException w:name="Dark List Accent 3" w:uiPriority="70"/>
-    <w:lsdException w:name="Colorful Shading Accent 3" w:uiPriority="71"/>
-    <w:lsdException w:name="Colorful List Accent 3" w:uiPriority="72"/>
-    <w:lsdException w:name="Colorful Grid Accent 3" w:uiPriority="73"/>
-    <w:lsdException w:name="Light Shading Accent 4" w:uiPriority="60"/>
-    <w:lsdException w:name="Light List Accent 4" w:uiPriority="61"/>
-    <w:lsdException w:name="Light Grid Accent 4" w:uiPriority="62"/>
-    <w:lsdException w:name="Medium Shading 1 Accent 4" w:uiPriority="63"/>
-    <w:lsdException w:name="Medium Shading 2 Accent 4" w:uiPriority="64"/>
-    <w:lsdException w:name="Medium List 1 Accent 4" w:uiPriority="65"/>
-    <w:lsdException w:name="Medium List 2 Accent 4" w:uiPriority="66"/>
-    <w:lsdException w:name="Medium Grid 1 Accent 4" w:uiPriority="67"/>
-    <w:lsdException w:name="Medium Grid 2 Accent 4" w:uiPriority="68"/>
-    <w:lsdException w:name="Medium Grid 3 Accent 4" w:uiPriority="69"/>
-    <w:lsdException w:name="Dark List Accent 4" w:uiPriority="70"/>
-    <w:lsdException w:name="Colorful Shading Accent 4" w:uiPriority="71"/>
-    <w:lsdException w:name="Colorful List Accent 4" w:uiPriority="72"/>
-    <w:lsdException w:name="Colorful Grid Accent 4" w:uiPriority="73"/>
-    <w:lsdException w:name="Light Shading Accent 5" w:uiPriority="60"/>
-    <w:lsdException w:name="Light List Accent 5" w:uiPriority="61"/>
-    <w:lsdException w:name="Light Grid Accent 5" w:uiPriority="62"/>
-    <w:lsdException w:name="Medium Shading 1 Accent 5" w:uiPriority="63"/>
-    <w:lsdException w:name="Medium Shading 2 Accent 5" w:uiPriority="64"/>
-    <w:lsdException w:name="Medium List 1 Accent 5" w:uiPriority="65"/>
-    <w:lsdException w:name="Medium List 2 Accent 5" w:uiPriority="66"/>
-    <w:lsdException w:name="Medium Grid 1 Accent 5" w:uiPriority="67"/>
-    <w:lsdException w:name="Medium Grid 2 Accent 5" w:uiPriority="68"/>
-    <w:lsdException w:name="Medium Grid 3 Accent 5" w:uiPriority="69"/>
-    <w:lsdException w:name="Dark List Accent 5" w:uiPriority="70"/>
-    <w:lsdException w:name="Colorful Shading Accent 5" w:uiPriority="71"/>
-    <w:lsdException w:name="Colorful List Accent 5" w:uiPriority="72"/>
-    <w:lsdException w:name="Colorful Grid Accent 5" w:uiPriority="73"/>
-    <w:lsdException w:name="Light Shading Accent 6" w:uiPriority="60"/>
-    <w:lsdException w:name="Light List Accent 6" w:uiPriority="61"/>
-    <w:lsdException w:name="Light Grid Accent 6" w:uiPriority="62"/>
-    <w:lsdException w:name="Medium Shading 1 Accent 6" w:uiPriority="63"/>
-    <w:lsdException w:name="Medium Shading 2 Accent 6" w:uiPriority="64"/>
-    <w:lsdException w:name="Medium List 1 Accent 6" w:uiPriority="65"/>
-    <w:lsdException w:name="Medium List 2 Accent 6" w:uiPriority="66"/>
-    <w:lsdException w:name="Medium Grid 1 Accent 6" w:uiPriority="67"/>
-    <w:lsdException w:name="Medium Grid 2 Accent 6" w:uiPriority="68"/>
-    <w:lsdException w:name="Medium Grid 3 Accent 6" w:uiPriority="69"/>
-    <w:lsdException w:name="Dark List Accent 6" w:uiPriority="70"/>
-    <w:lsdException w:name="Colorful Shading Accent 6" w:uiPriority="71"/>
-    <w:lsdException w:name="Colorful List Accent 6" w:uiPriority="72"/>
-    <w:lsdException w:name="Colorful Grid Accent 6" w:uiPriority="73"/>
-    <w:lsdException w:name="Subtle Emphasis" w:uiPriority="19" w:qFormat="1"/>
-    <w:lsdException w:name="Intense Emphasis" w:uiPriority="21" w:qFormat="1"/>
-    <w:lsdException w:name="Subtle Reference" w:uiPriority="31" w:qFormat="1"/>
-    <w:lsdException w:name="Intense Reference" w:uiPriority="32" w:qFormat="1"/>
-    <w:lsdException w:name="Book Title" w:uiPriority="33" w:qFormat="1"/>
-    <w:lsdException w:name="Bibliography" w:semiHidden="1" w:uiPriority="37" w:unhideWhenUsed="1"/>
-    <w:lsdException w:name="TOC Heading" w:semiHidden="1" w:uiPriority="39" w:unhideWhenUsed="1" w:qFormat="1"/>
-    <w:lsdException w:name="Plain Table 1" w:uiPriority="41"/>
-    <w:lsdException w:name="Plain Table 2" w:uiPriority="42"/>
-    <w:lsdException w:name="Plain Table 3" w:uiPriority="43"/>
-    <w:lsdException w:name="Plain Table 4" w:uiPriority="44"/>
-    <w:lsdException w:name="Plain Table 5" w:uiPriority="45"/>
-    <w:lsdException w:name="Grid Table Light" w:uiPriority="40"/>
-    <w:lsdException w:name="Grid Table 1 Light" w:uiPriority="46"/>
-    <w:lsdException w:name="Grid Table 2" w:uiPriority="47"/>
-    <w:lsdException w:name="Grid Table 3" w:uiPriority="48"/>
-    <w:lsdException w:name="Grid Table 4" w:uiPriority="49"/>
-    <w:lsdException w:name="Grid Table 5 Dark" w:uiPriority="50"/>
-    <w:lsdException w:name="Grid Table 6 Colorful" w:uiPriority="51"/>
-    <w:lsdException w:name="Grid Table 7 Colorful" w:uiPriority="52"/>
-    <w:lsdException w:name="Grid Table 1 Light Accent 1" w:uiPriority="46"/>
-    <w:lsdException w:name="Grid Table 2 Accent 1" w:uiPriority="47"/>
-    <w:lsdException w:name="Grid Table 3 Accent 1" w:uiPriority="48"/>
-    <w:lsdException w:name="Grid Table 4 Accent 1" w:uiPriority="49"/>
-    <w:lsdException w:name="Grid Table 5 Dark Accent 1" w:uiPriority="50"/>
-    <w:lsdException w:name="Grid Table 6 Colorful Accent 1" w:uiPriority="51"/>
-    <w:lsdException w:name="Grid Table 7 Colorful Accent 1" w:uiPriority="52"/>
-    <w:lsdException w:name="Grid Table 1 Light Accent 2" w:uiPriority="46"/>
-    <w:lsdException w:name="Grid Table 2 Accent 2" w:uiPriority="47"/>
-    <w:lsdException w:name="Grid Table 3 Accent 2" w:uiPriority="48"/>
-    <w:lsdException w:name="Grid Table 4 Accent 2" w:uiPriority="49"/>
-    <w:lsdException w:name="Grid Table 5 Dark Accent 2" w:uiPriority="50"/>
-    <w:lsdException w:name="Grid Table 6 Colorful Accent 2" w:uiPriority="51"/>
-    <w:lsdException w:name="Grid Table 7 Colorful Accent 2" w:uiPriority="52"/>
-    <w:lsdException w:name="Grid Table 1 Light Accent 3" w:uiPriority="46"/>
-    <w:lsdException w:name="Grid Table 2 Accent 3" w:uiPriority="47"/>
-    <w:lsdException w:name="Grid Table 3 Accent 3" w:uiPriority="48"/>
-    <w:lsdException w:name="Grid Table 4 Accent 3" w:uiPriority="49"/>
-    <w:lsdException w:name="Grid Table 5 Dark Accent 3" w:uiPriority="50"/>
-    <w:lsdException w:name="Grid Table 6 Colorful Accent 3" w:uiPriority="51"/>
-    <w:lsdException w:name="Grid Table 7 Colorful Accent 3" w:uiPriority="52"/>
-    <w:lsdException w:name="Grid Table 1 Light Accent 4" w:uiPriority="46"/>
-    <w:lsdException w:name="Grid Table 2 Accent 4" w:uiPriority="47"/>
-    <w:lsdException w:name="Grid Table 3 Accent 4" w:uiPriority="48"/>
-    <w:lsdException w:name="Grid Table 4 Accent 4" w:uiPriority="49"/>
-    <w:lsdException w:name="Grid Table 5 Dark Accent 4" w:uiPriority="50"/>
-    <w:lsdException w:name="Grid Table 6 Colorful Accent 4" w:uiPriority="51"/>
-    <w:lsdException w:name="Grid Table 7 Colorful Accent 4" w:uiPriority="52"/>
-    <w:lsdException w:name="Grid Table 1 Light Accent 5" w:uiPriority="46"/>
-    <w:lsdException w:name="Grid Table 2 Accent 5" w:uiPriority="47"/>
-    <w:lsdException w:name="Grid Table 3 Accent 5" w:uiPriority="48"/>
-    <w:lsdException w:name="Grid Table 4 Accent 5" w:uiPriority="49"/>
-    <w:lsdException w:name="Grid Table 5 Dark Accent 5" w:uiPriority="50"/>
-    <w:lsdException w:name="Grid Table 6 Colorful Accent 5" w:uiPriority="51"/>
-    <w:lsdException w:name="Grid Table 7 Colorful Accent 5" w:uiPriority="52"/>
-    <w:lsdException w:name="Grid Table 1 Light Accent 6" w:uiPriority="46"/>
-    <w:lsdException w:name="Grid Table 2 Accent 6" w:uiPriority="47"/>
-    <w:lsdException w:name="Grid Table 3 Accent 6" w:uiPriority="48"/>
-    <w:lsdException w:name="Grid Table 4 Accent 6" w:uiPriority="49"/>
-    <w:lsdException w:name="Grid Table 5 Dark Accent 6" w:uiPriority="50"/>
-    <w:lsdException w:name="Grid Table 6 Colorful Accent 6" w:uiPriority="51"/>
-    <w:lsdException w:name="Grid Table 7 Colorful Accent 6" w:uiPriority="52"/>
-    <w:lsdException w:name="List Table 1 Light" w:uiPriority="46"/>
-    <w:lsdException w:name="List Table 2" w:uiPriority="47"/>
-    <w:lsdException w:name="List Table 3" w:uiPriority="48"/>
-    <w:lsdException w:name="List Table 4" w:uiPriority="49"/>
-    <w:lsdException w:name="List Table 5 Dark" w:uiPriority="50"/>
-    <w:lsdException w:name="List Table 6 Colorful" w:uiPriority="51"/>
-    <w:lsdException w:name="List Table 7 Colorful" w:uiPriority="52"/>
-    <w:lsdException w:name="List Table 1 Light Accent 1" w:uiPriority="46"/>
-    <w:lsdException w:name="List Table 2 Accent 1" w:uiPriority="47"/>
-    <w:lsdException w:name="List Table 3 Accent 1" w:uiPriority="48"/>
-    <w:lsdException w:name="List Table 4 Accent 1" w:uiPriority="49"/>
-    <w:lsdException w:name="List Table 5 Dark Accent 1" w:uiPriority="50"/>
-    <w:lsdException w:name="List Table 6 Colorful Accent 1" w:uiPriority="51"/>
-    <w:lsdException w:name="List Table 7 Colorful Accent 1" w:uiPriority="52"/>
-    <w:lsdException w:name="List Table 1 Light Accent 2" w:uiPriority="46"/>
-    <w:lsdException w:name="List Table 2 Accent 2" w:uiPriority="47"/>
-    <w:lsdException w:name="List Table 3 Accent 2" w:uiPriority="48"/>
-    <w:lsdException w:name="List Table 4 Accent 2" w:uiPriority="49"/>
-    <w:lsdException w:name="List Table 5 Dark Accent 2" w:uiPriority="50"/>
-    <w:lsdException w:name="List Table 6 Colorful Accent 2" w:uiPriority="51"/>
-    <w:lsdException w:name="List Table 7 Colorful Accent 2" w:uiPriority="52"/>
-    <w:lsdException w:name="List Table 1 Light Accent 3" w:uiPriority="46"/>
-    <w:lsdException w:name="List Table 2 Accent 3" w:uiPriority="47"/>
-    <w:lsdException w:name="List Table 3 Accent 3" w:uiPriority="48"/>
-    <w:lsdException w:name="List Table 4 Accent 3" w:uiPriority="49"/>
-    <w:lsdException w:name="List Table 5 Dark Accent 3" w:uiPriority="50"/>
-    <w:lsdException w:name="List Table 6 Colorful Accent 3" w:uiPriority="51"/>
-    <w:lsdException w:name="List Table 7 Colorful Accent 3" w:uiPriority="52"/>
-    <w:lsdException w:name="List Table 1 Light Accent 4" w:uiPriority="46"/>
-    <w:lsdException w:name="List Table 2 Accent 4" w:uiPriority="47"/>
-    <w:lsdException w:name="List Table 3 Accent 4" w:uiPriority="48"/>
-    <w:lsdException w:name="List Table 4 Accent 4" w:uiPriority="49"/>
-    <w:lsdException w:name="List Table 5 Dark Accent 4" w:uiPriority="50"/>
-    <w:lsdException w:name="List Table 6 Colorful Accent 4" w:uiPriority="51"/>
-    <w:lsdException w:name="List Table 7 Colorful Accent 4" w:uiPriority="52"/>
-    <w:lsdException w:name="List Table 1 Light Accent 5" w:uiPriority="46"/>
-    <w:lsdException w:name="List Table 2 Accent 5" w:uiPriority="47"/>
-    <w:lsdException w:name="List Table 3 Accent 5" w:uiPriority="48"/>
-    <w:lsdException w:name="List Table 4 Accent 5" w:uiPriority="49"/>
-    <w:lsdException w:name="List Table 5 Dark Accent 5" w:uiPriority="50"/>
-    <w:lsdException w:name="List Table 6 Colorful Accent 5" w:uiPriority="51"/>
-    <w:lsdException w:name="List Table 7 Colorful Accent 5" w:uiPriority="52"/>
-    <w:lsdException w:name="List Table 1 Light Accent 6" w:uiPriority="46"/>
-    <w:lsdException w:name="List Table 2 Accent 6" w:uiPriority="47"/>
-    <w:lsdException w:name="List Table 3 Accent 6" w:uiPriority="48"/>
-    <w:lsdException w:name="List Table 4 Accent 6" w:uiPriority="49"/>
-    <w:lsdException w:name="List Table 5 Dark Accent 6" w:uiPriority="50"/>
-    <w:lsdException w:name="List Table 6 Colorful Accent 6" w:uiPriority="51"/>
-    <w:lsdException w:name="List Table 7 Colorful Accent 6" w:uiPriority="52"/>
-  </w:latentStyles>
-  <w:style w:type="paragraph" w:default="1" w:styleId="Normal">
-    <w:name w:val="Normal"/>
-    <w:qFormat/>
-  </w:style>
-  <w:style w:type="character" w:default="1" w:styleId="DefaultParagraphFont">
-    <w:name w:val="Default Paragraph Font"/>
-    <w:uiPriority w:val="1"/>
-    <w:semiHidden/>
-    <w:unhideWhenUsed/>
-  </w:style>
-  <w:style w:type="table" w:default="1" w:styleId="TableNormal">
-    <w:name w:val="Normal Table"/>
-    <w:uiPriority w:val="99"/>
-    <w:semiHidden/>
-    <w:unhideWhenUsed/>
-    <w:tblPr>
-      <w:tblInd w:w="0" w:type="dxa"/>
-      <w:tblCellMar>
-        <w:top w:w="0" w:type="dxa"/>
-        <w:left w:w="108" w:type="dxa"/>
-        <w:bottom w:w="0" w:type="dxa"/>
-        <w:right w:w="108" w:type="dxa"/>
-      </w:tblCellMar>
-    </w:tblPr>
-  </w:style>
-  <w:style w:type="numbering" w:default="1" w:styleId="NoList">
-    <w:name w:val="No List"/>
-    <w:uiPriority w:val="99"/>
-    <w:semiHidden/>
-    <w:unhideWhenUsed/>
-  </w:style>
-  <w:style w:type="paragraph" w:customStyle="1" w:styleId="5A0A3A244E3F4F74BD1029C6072E36FA">
-    <w:name w:val="5A0A3A244E3F4F74BD1029C6072E36FA"/>
-  </w:style>
-  <w:style w:type="paragraph" w:customStyle="1" w:styleId="B7B0B7FF8E174E8D866B2A2516A06917">
-    <w:name w:val="B7B0B7FF8E174E8D866B2A2516A06917"/>
-  </w:style>
-  <w:style w:type="paragraph" w:customStyle="1" w:styleId="0449F17D9EFF4DFBA910952491152222">
-    <w:name w:val="0449F17D9EFF4DFBA910952491152222"/>
-  </w:style>
-  <w:style w:type="paragraph" w:customStyle="1" w:styleId="B3B3976675DD4462938F863109D379F4">
-    <w:name w:val="B3B3976675DD4462938F863109D379F4"/>
-  </w:style>
-  <w:style w:type="paragraph" w:customStyle="1" w:styleId="7D7A80373E42438D9A038EB9E9BB32B9">
-    <w:name w:val="7D7A80373E42438D9A038EB9E9BB32B9"/>
-  </w:style>
-  <w:style w:type="paragraph" w:customStyle="1" w:styleId="096E8FBE72B74CF28F85ABCF542BB695">
-    <w:name w:val="096E8FBE72B74CF28F85ABCF542BB695"/>
-  </w:style>
-  <w:style w:type="paragraph" w:customStyle="1" w:styleId="627AE0F19CEE45B7B19910D85B05BAE8">
-    <w:name w:val="627AE0F19CEE45B7B19910D85B05BAE8"/>
-  </w:style>
-  <w:style w:type="paragraph" w:customStyle="1" w:styleId="0FF1621D354C48C1A30D9E4166AAD9B1">
-    <w:name w:val="0FF1621D354C48C1A30D9E4166AAD9B1"/>
-  </w:style>
-  <w:style w:type="paragraph" w:customStyle="1" w:styleId="A5B3FADA54DA4C3A9A081373D0D14537">
-    <w:name w:val="A5B3FADA54DA4C3A9A081373D0D14537"/>
-  </w:style>
-  <w:style w:type="character" w:styleId="PlaceholderText">
-    <w:name w:val="Placeholder Text"/>
-    <w:basedOn w:val="DefaultParagraphFont"/>
-    <w:uiPriority w:val="99"/>
-    <w:semiHidden/>
-    <w:rsid w:val="00130796"/>
-    <w:rPr>
-      <w:color w:val="808080"/>
-    </w:rPr>
-  </w:style>
-  <w:style w:type="paragraph" w:customStyle="1" w:styleId="14712D3AF4004BE8BB25D60BB2D08F7B">
-    <w:name w:val="14712D3AF4004BE8BB25D60BB2D08F7B"/>
-  </w:style>
-  <w:style w:type="paragraph" w:customStyle="1" w:styleId="8AB524F3D2C947CABCB3F2898B0E6C5A">
-    <w:name w:val="8AB524F3D2C947CABCB3F2898B0E6C5A"/>
-  </w:style>
-  <w:style w:type="paragraph" w:styleId="ListBullet">
-    <w:name w:val="List Bullet"/>
-    <w:basedOn w:val="Normal"/>
-    <w:uiPriority w:val="1"/>
-    <w:unhideWhenUsed/>
-    <w:qFormat/>
-    <w:pPr>
-      <w:numPr>
-        <w:numId w:val="1"/>
-      </w:numPr>
-      <w:spacing w:after="80" w:line="240" w:lineRule="auto"/>
-    </w:pPr>
-    <w:rPr>
-      <w:rFonts w:cs="Times New Roman"/>
-      <w:color w:val="404040" w:themeColor="text1" w:themeTint="BF"/>
-      <w:sz w:val="18"/>
-    </w:rPr>
-  </w:style>
-  <w:style w:type="paragraph" w:customStyle="1" w:styleId="2AA4632EAD5341B1822D9ECB9C45D5E9">
-    <w:name w:val="2AA4632EAD5341B1822D9ECB9C45D5E9"/>
-  </w:style>
-  <w:style w:type="paragraph" w:customStyle="1" w:styleId="6E8B2D4668634AD99DFFB826CB6BE0F8">
-    <w:name w:val="6E8B2D4668634AD99DFFB826CB6BE0F8"/>
-  </w:style>
-  <w:style w:type="paragraph" w:customStyle="1" w:styleId="DD7BF5F9FBB547F5A313CF50465D7C1E">
-    <w:name w:val="DD7BF5F9FBB547F5A313CF50465D7C1E"/>
-  </w:style>
-  <w:style w:type="paragraph" w:customStyle="1" w:styleId="9987AC0A6EC145AFB657080E1E79B8FB">
-    <w:name w:val="9987AC0A6EC145AFB657080E1E79B8FB"/>
-  </w:style>
-  <w:style w:type="paragraph" w:customStyle="1" w:styleId="2D687A2E1DEA405AB21D6D4419429446">
-    <w:name w:val="2D687A2E1DEA405AB21D6D4419429446"/>
-  </w:style>
-  <w:style w:type="paragraph" w:customStyle="1" w:styleId="8C5F0A336EF74F82B124DC776701323E">
-    <w:name w:val="8C5F0A336EF74F82B124DC776701323E"/>
-  </w:style>
-  <w:style w:type="paragraph" w:customStyle="1" w:styleId="11D470555597403F88199F7FB9EFCE6A">
-    <w:name w:val="11D470555597403F88199F7FB9EFCE6A"/>
-  </w:style>
-  <w:style w:type="paragraph" w:customStyle="1" w:styleId="8C46B1FCCA2F4AE293CB16551ED2DA28">
-    <w:name w:val="8C46B1FCCA2F4AE293CB16551ED2DA28"/>
-    <w:rsid w:val="00130796"/>
-  </w:style>
-  <w:style w:type="paragraph" w:customStyle="1" w:styleId="628CD768157A4C50ACB1F4D388865597">
-    <w:name w:val="628CD768157A4C50ACB1F4D388865597"/>
-    <w:rsid w:val="00130796"/>
-  </w:style>
-  <w:style w:type="paragraph" w:customStyle="1" w:styleId="A6AFC106B7F24E1EBE2B01D71463F576">
-    <w:name w:val="A6AFC106B7F24E1EBE2B01D71463F576"/>
-    <w:rsid w:val="00130796"/>
-  </w:style>
-  <w:style w:type="paragraph" w:customStyle="1" w:styleId="EEF5B7655FFA491E8073009AF2E1F519">
-    <w:name w:val="EEF5B7655FFA491E8073009AF2E1F519"/>
-    <w:rsid w:val="00130796"/>
-  </w:style>
-  <w:style w:type="paragraph" w:customStyle="1" w:styleId="AAEEBCEC252841E1AD34D7C8E7B0E8BB">
-    <w:name w:val="AAEEBCEC252841E1AD34D7C8E7B0E8BB"/>
-    <w:rsid w:val="00130796"/>
-  </w:style>
-</w:styles>
-</file>
-
-<file path=word/glossary/webSettings.xml><?xml version="1.0" encoding="utf-8"?>
-<w:webSettings xmlns:mc="http://schemas.openxmlformats.org/markup-compatibility/2006" xmlns:r="http://schemas.openxmlformats.org/officeDocument/2006/relationships" xmlns:w="http://schemas.openxmlformats.org/wordprocessingml/2006/main" xmlns:w14="http://schemas.microsoft.com/office/word/2010/wordml" xmlns:w15="http://schemas.microsoft.com/office/word/2012/wordml" mc:Ignorable="w14 w15">
-  <w:optimizeForBrowser/>
-  <w:allowPNG/>
-</w:webSettings>
 </file>
 
 <file path=word/theme/theme1.xml><?xml version="1.0" encoding="utf-8"?>

--- a/TechnicalResume2.docx
+++ b/TechnicalResume2.docx
@@ -30,7 +30,7 @@
           <w:sz w:val="24"/>
           <w:szCs w:val="24"/>
         </w:rPr>
-        <w:t>123 Fake Street</w:t>
+        <w:t>194</w:t>
       </w:r>
       <w:r>
         <w:rPr>
@@ -38,7 +38,7 @@
           <w:sz w:val="24"/>
           <w:szCs w:val="24"/>
         </w:rPr>
-        <w:t> | </w:t>
+        <w:t xml:space="preserve"> Fake Street</w:t>
       </w:r>
       <w:r>
         <w:rPr>
@@ -46,7 +46,7 @@
           <w:sz w:val="24"/>
           <w:szCs w:val="24"/>
         </w:rPr>
-        <w:t>555-555-5555</w:t>
+        <w:t> | </w:t>
       </w:r>
       <w:r>
         <w:rPr>
@@ -54,7 +54,7 @@
           <w:sz w:val="24"/>
           <w:szCs w:val="24"/>
         </w:rPr>
-        <w:t> | </w:t>
+        <w:t>555-555-5555</w:t>
       </w:r>
       <w:r>
         <w:rPr>
@@ -62,7 +62,7 @@
           <w:sz w:val="24"/>
           <w:szCs w:val="24"/>
         </w:rPr>
-        <w:t>loceyes17</w:t>
+        <w:t> | </w:t>
       </w:r>
       <w:r>
         <w:rPr>
@@ -70,7 +70,7 @@
           <w:sz w:val="24"/>
           <w:szCs w:val="24"/>
         </w:rPr>
-        <w:t>@mounties.mansfield.edu</w:t>
+        <w:t>loceyes17</w:t>
       </w:r>
       <w:r>
         <w:rPr>
@@ -78,7 +78,7 @@
           <w:sz w:val="24"/>
           <w:szCs w:val="24"/>
         </w:rPr>
-        <w:t xml:space="preserve">                       </w:t>
+        <w:t>@mounties.mansfield.edu</w:t>
       </w:r>
       <w:r>
         <w:rPr>
@@ -86,7 +86,7 @@
           <w:sz w:val="24"/>
           <w:szCs w:val="24"/>
         </w:rPr>
-        <w:t xml:space="preserve"> Github:</w:t>
+        <w:t xml:space="preserve">                       </w:t>
       </w:r>
       <w:r>
         <w:rPr>
@@ -94,16 +94,37 @@
           <w:sz w:val="24"/>
           <w:szCs w:val="24"/>
         </w:rPr>
-        <w:t>loceyes17</w:t>
-      </w:r>
-      <w:r>
-        <w:rPr>
-          <w:rFonts w:ascii="Calibri" w:hAnsi="Calibri"/>
-          <w:sz w:val="24"/>
-          <w:szCs w:val="24"/>
-        </w:rPr>
-        <w:t>.github.io</w:t>
-      </w:r>
+        <w:t xml:space="preserve"> Github:</w:t>
+      </w:r>
+      <w:hyperlink r:id="rId9" w:history="1">
+        <w:r>
+          <w:rPr>
+            <w:rStyle w:val="Hyperlink"/>
+            <w:rFonts w:ascii="Calibri" w:hAnsi="Calibri"/>
+            <w:sz w:val="24"/>
+            <w:szCs w:val="24"/>
+          </w:rPr>
+          <w:t xml:space="preserve"> </w:t>
+        </w:r>
+        <w:r>
+          <w:rPr>
+            <w:rStyle w:val="Hyperlink"/>
+            <w:rFonts w:ascii="Calibri" w:hAnsi="Calibri"/>
+            <w:sz w:val="24"/>
+            <w:szCs w:val="24"/>
+          </w:rPr>
+          <w:t>loceyes17</w:t>
+        </w:r>
+        <w:r>
+          <w:rPr>
+            <w:rStyle w:val="Hyperlink"/>
+            <w:rFonts w:ascii="Calibri" w:hAnsi="Calibri"/>
+            <w:sz w:val="24"/>
+            <w:szCs w:val="24"/>
+          </w:rPr>
+          <w:t>.github.io</w:t>
+        </w:r>
+      </w:hyperlink>
     </w:p>
     <w:p>
       <w:pPr>
@@ -1839,8 +1860,6 @@
           <w:szCs w:val="22"/>
         </w:rPr>
       </w:pPr>
-      <w:bookmarkStart w:id="0" w:name="_GoBack"/>
-      <w:bookmarkEnd w:id="0"/>
       <w:r>
         <w:rPr>
           <w:rFonts w:ascii="Calibri" w:hAnsi="Calibri"/>
@@ -1890,8 +1909,10 @@
           <w:sz w:val="22"/>
           <w:szCs w:val="22"/>
         </w:rPr>
-        <w:t>February 2015</w:t>
-      </w:r>
+        <w:t>February 2014</w:t>
+      </w:r>
+      <w:bookmarkStart w:id="0" w:name="_GoBack"/>
+      <w:bookmarkEnd w:id="0"/>
       <w:r>
         <w:rPr>
           <w:rFonts w:ascii="Calibri" w:hAnsi="Calibri"/>
@@ -2118,7 +2139,7 @@
       </w:r>
     </w:p>
     <w:sectPr>
-      <w:footerReference w:type="default" r:id="rId9"/>
+      <w:footerReference w:type="default" r:id="rId10"/>
       <w:pgSz w:w="12240" w:h="15840"/>
       <w:pgMar w:top="1296" w:right="1440" w:bottom="1440" w:left="1440" w:header="720" w:footer="720" w:gutter="0"/>
       <w:pgNumType w:start="1"/>
@@ -2942,6 +2963,17 @@
       <w:color w:val="404040"/>
     </w:rPr>
   </w:style>
+  <w:style w:type="character" w:styleId="Hyperlink">
+    <w:name w:val="Hyperlink"/>
+    <w:basedOn w:val="DefaultParagraphFont"/>
+    <w:uiPriority w:val="99"/>
+    <w:unhideWhenUsed/>
+    <w:rsid w:val="008767D3"/>
+    <w:rPr>
+      <w:color w:val="39A5B7" w:themeColor="hyperlink"/>
+      <w:u w:val="single"/>
+    </w:rPr>
+  </w:style>
 </w:styles>
 </file>
 

--- a/TechnicalResume2.docx
+++ b/TechnicalResume2.docx
@@ -1911,8 +1911,6 @@
         </w:rPr>
         <w:t>February 2014</w:t>
       </w:r>
-      <w:bookmarkStart w:id="0" w:name="_GoBack"/>
-      <w:bookmarkEnd w:id="0"/>
       <w:r>
         <w:rPr>
           <w:rFonts w:ascii="Calibri" w:hAnsi="Calibri"/>
@@ -2137,6 +2135,26 @@
         </w:rPr>
         <w:t>Working with active directory for software and update deployment</w:t>
       </w:r>
+    </w:p>
+    <w:p>
+      <w:pPr>
+        <w:pStyle w:val="ListBullet"/>
+        <w:rPr>
+          <w:rFonts w:ascii="Calibri" w:hAnsi="Calibri"/>
+          <w:sz w:val="22"/>
+          <w:szCs w:val="22"/>
+        </w:rPr>
+      </w:pPr>
+      <w:bookmarkStart w:id="0" w:name="_GoBack"/>
+      <w:r>
+        <w:rPr>
+          <w:rFonts w:ascii="Calibri" w:hAnsi="Calibri"/>
+          <w:sz w:val="22"/>
+          <w:szCs w:val="22"/>
+        </w:rPr>
+        <w:t>Work on student laptops and devices</w:t>
+      </w:r>
+      <w:bookmarkEnd w:id="0"/>
     </w:p>
     <w:sectPr>
       <w:footerReference w:type="default" r:id="rId10"/>
